--- a/futurehouse/outputs/roger/RPS6KB1.docx
+++ b/futurehouse/outputs/roger/RPS6KB1.docx
@@ -2,522 +2,177 @@
 <file path=word/document.xml><?xml version="1.0" encoding="utf-8"?>
 <w:document xmlns:w="http://schemas.openxmlformats.org/wordprocessingml/2006/main" xmlns:m="http://schemas.openxmlformats.org/officeDocument/2006/math" xmlns:r="http://schemas.openxmlformats.org/officeDocument/2006/relationships" xmlns:o="urn:schemas-microsoft-com:office:office" xmlns:v="urn:schemas-microsoft-com:vml" xmlns:w10="urn:schemas-microsoft-com:office:word" xmlns:a="http://schemas.openxmlformats.org/drawingml/2006/main" xmlns:pic="http://schemas.openxmlformats.org/drawingml/2006/picture" xmlns:wp="http://schemas.openxmlformats.org/drawingml/2006/wordprocessingDrawing">
   <w:body>
-    <w:bookmarkStart w:id="9" w:name="phylogeny"/>
-    <w:p>
-      <w:pPr>
-        <w:pStyle w:val="Heading2"/>
-      </w:pPr>
-      <w:r>
-        <w:t xml:space="preserve">1. Phylogeny</w:t>
-      </w:r>
-    </w:p>
     <w:p>
       <w:pPr>
         <w:pStyle w:val="FirstParagraph"/>
       </w:pPr>
       <w:r>
-        <w:t xml:space="preserve">Ribosomal protein S6 kinase beta-1 (RPS6KB1) belongs to the AGC family of serine/threonine protein kinases, an evolutionarily conserved group that traces its origins back to the Last Eukaryotic Common Ancestor (LECA) along with other core regulators of the TOR signaling pathway such as PDK1, AKT/protein kinase B, and p90 ribosomal S6 kinases (RSKs) (malanchuk2024investigatingtheregulation pages 1-2, wilson2018newperspectivesopportunities pages 1-5). This kinase is part of the highly conserved TOR pathway gene set, indicating that RPS6KB1 and its orthologs are present in all mammalian species and likely across a broad range of eukaryotes. Evolutionary studies suggest that gene duplication events in early animals and fungi produced distinct yet functionally interrelated kinases such as S6K and RSK, both regulated by the upstream kinase PDK1 and modulated by mTORC1 signaling (malanchuk2024investigatingtheregulation pages 1-2, cronin2021theroleof pages 1-2).</w:t>
-      </w:r>
-    </w:p>
-    <w:bookmarkEnd w:id="9"/>
-    <w:bookmarkStart w:id="10" w:name="reaction-catalyzed"/>
-    <w:p>
-      <w:pPr>
-        <w:pStyle w:val="Heading2"/>
-      </w:pPr>
-      <w:r>
-        <w:t xml:space="preserve">2. Reaction Catalyzed</w:t>
-      </w:r>
-    </w:p>
-    <w:p>
-      <w:pPr>
-        <w:pStyle w:val="FirstParagraph"/>
-      </w:pPr>
-      <w:r>
-        <w:t xml:space="preserve">RPS6KB1 catalyzes the transfer of a phosphate group from ATP to specific serine or threonine residues on its substrates. The reaction can be summarized as:</w:t>
+        <w:rPr>
+          <w:b/>
+          <w:bCs/>
+        </w:rPr>
+        <w:t xml:space="preserve">1. Phylogeny:</w:t>
       </w:r>
       <w:r>
         <w:br/>
       </w:r>
       <w:r>
-        <w:t xml:space="preserve">  ATP + [protein]-(L-serine or L-threonine) → ADP + [protein]-(L-serine/threonine)-phosphate + H⁺</w:t>
+        <w:t xml:space="preserve">Ribosomal protein S6 kinase beta-1 (RPS6KB1), commonly referred to as p70 ribosomal S6 kinase 1, belongs to the AGC family of serine/threonine kinases and is a central component of the TOR signaling pathway. It is evolutionarily conserved across eukaryotes and can be traced to the Last Eukaryotic Common Ancestor (LECA) or earlier, with orthologs present in all mammalian species and broadly distributed among metazoans (bradley2019evolutionofprotein pages 1-2). RPS6KB1 is part of an ancestral core set of TOR pathway genes that also includes other AGC kinases such as phosphoinositide‐dependent kinase 1 (PDK1), protein kinase B (PKB/AKT), p90 ribosomal S6 kinase (RSK), and serum‐ and glucocorticoid‐regulated kinase (SGK) (andrade2011eukaryoticproteinkinases pages 14-15). Gene duplication events in the common ancestor of animals and fungi led to the emergence of both S6 kinases and their closely related RSK kinases, with both groups being regulated by PDK1, while the activation of S6K1 is further controlled by the mechanistic target of rapamycin complex 1 (mTORC1) (briedis2008thedistributionand pages 26-31).</w:t>
+      </w:r>
+    </w:p>
+    <w:p>
+      <w:pPr>
+        <w:pStyle w:val="BodyText"/>
+      </w:pPr>
+      <w:r>
+        <w:rPr>
+          <w:b/>
+          <w:bCs/>
+        </w:rPr>
+        <w:t xml:space="preserve">2. Reaction Catalyzed:</w:t>
       </w:r>
       <w:r>
         <w:br/>
       </w:r>
       <w:r>
-        <w:t xml:space="preserve">This phosphorylation reaction is central to downstream signaling in response to growth factors and nutrients, altering the activity, stability, or subcellular localization of target proteins involved in mRNA translation, cell growth, and survival (malanchuk2024investigatingtheregulation pages 1-2, wilson2018newperspectivesopportunities pages 5-9).</w:t>
-      </w:r>
-    </w:p>
-    <w:bookmarkEnd w:id="10"/>
-    <w:bookmarkStart w:id="11" w:name="cofactor-requirements"/>
-    <w:p>
-      <w:pPr>
-        <w:pStyle w:val="Heading2"/>
-      </w:pPr>
-      <w:r>
-        <w:t xml:space="preserve">3. Cofactor Requirements</w:t>
-      </w:r>
-    </w:p>
-    <w:p>
-      <w:pPr>
-        <w:pStyle w:val="FirstParagraph"/>
-      </w:pPr>
-      <w:r>
-        <w:t xml:space="preserve">The catalytic activity of RPS6KB1 is dependent on the presence of Mg²⁺ ions, which are essential for coordinating the binding of ATP in the kinase active site and facilitating the transfer of the phosphate group to target proteins. The requirement for Mg²⁺ is typical for serine/threonine kinases and is critical for effective enzymatic function (wilson2018newperspectivesopportunities pages 1-5).</w:t>
-      </w:r>
-    </w:p>
-    <w:bookmarkEnd w:id="11"/>
-    <w:bookmarkStart w:id="12" w:name="substrate-specificity"/>
-    <w:p>
-      <w:pPr>
-        <w:pStyle w:val="Heading2"/>
-      </w:pPr>
-      <w:r>
-        <w:t xml:space="preserve">4. Substrate Specificity</w:t>
-      </w:r>
-    </w:p>
-    <w:p>
-      <w:pPr>
-        <w:pStyle w:val="FirstParagraph"/>
-      </w:pPr>
-      <w:r>
-        <w:t xml:space="preserve">RPS6KB1 displays substrate selectivity that is determined both by the amino acid sequence surrounding the phosphorylation site and by the three-dimensional conformation of the substrate proteins. Physiologically, RPS6KB1 phosphorylates a variety of substrates that are key regulators of protein synthesis and cell survival. Notable substrates include:</w:t>
+        <w:t xml:space="preserve">RPS6KB1 catalyzes the phosphorylation process in which the gamma-phosphate group of ATP is transferred to specific serine or threonine residues on substrate proteins. The chemical reaction is represented as:</w:t>
       </w:r>
       <w:r>
         <w:br/>
       </w:r>
       <w:r>
-        <w:t xml:space="preserve">• Ribosomal protein S6 (rpS6), which is integral to the 40S ribosomal subunit and whose phosphorylation stimulates mRNA translation (malanchuk2024investigatingtheregulation pages 1-2, malanchuk2024investigatingtheregulation pages 2-3).</w:t>
+        <w:t xml:space="preserve">ATP + [protein]-(L-serine or L-threonine) = ADP + [protein]-(L-serine/threonine)-phosphate + H+ (briedis2008thedistributionand pages 205-208).</w:t>
+      </w:r>
+    </w:p>
+    <w:p>
+      <w:pPr>
+        <w:pStyle w:val="BodyText"/>
+      </w:pPr>
+      <w:r>
+        <w:rPr>
+          <w:b/>
+          <w:bCs/>
+        </w:rPr>
+        <w:t xml:space="preserve">3. Cofactor Requirements:</w:t>
       </w:r>
       <w:r>
         <w:br/>
       </w:r>
       <w:r>
-        <w:t xml:space="preserve">• Eukaryotic initiation factor 4B (EIF4B), a component of the cap-binding complex that is important for the initiation of translation (malanchuk2024investigatingtheregulation pages 15-16).</w:t>
+        <w:t xml:space="preserve">The catalytic activity of RPS6KB1 is dependent on Mg²⁺ ions. These divalent metal ions coordinate with the ATP molecule to facilitate the proper transfer of the phosphate group to the substrate (briedis2008thedistributionand pages 189-193).</w:t>
+      </w:r>
+    </w:p>
+    <w:p>
+      <w:pPr>
+        <w:pStyle w:val="BodyText"/>
+      </w:pPr>
+      <w:r>
+        <w:rPr>
+          <w:b/>
+          <w:bCs/>
+        </w:rPr>
+        <w:t xml:space="preserve">4. Substrate Specificity:</w:t>
       </w:r>
       <w:r>
         <w:br/>
       </w:r>
       <w:r>
-        <w:t xml:space="preserve">• Eukaryotic elongation factor 2 kinase (EEF2K), whose phosphorylation leads to activation of EEF2 and promotes translation elongation in response to IGF1 (malanchuk2024investigatingtheregulation pages 1-2).</w:t>
+        <w:t xml:space="preserve">RPS6KB1 displays a substrate specificity characterized by a preference for protein substrates containing an RxRxxp[ST] consensus sequence. In this motif the phospho-acceptor residue can be either serine or threonine, and the residues at the –5 and –3 positions are most frequently arginine. This pattern of substrate recognition is well established for serine/threonine kinases within the human kinome based on studies such as the substrate specificity atlas for serine/threonine kinases (bradley2019evolutionofprotein pages 8-9, bdzhola2025coexpressionofthe pages 9-10).</w:t>
+      </w:r>
+    </w:p>
+    <w:p>
+      <w:pPr>
+        <w:pStyle w:val="BodyText"/>
+      </w:pPr>
+      <w:r>
+        <w:rPr>
+          <w:b/>
+          <w:bCs/>
+        </w:rPr>
+        <w:t xml:space="preserve">5. Structure:</w:t>
       </w:r>
       <w:r>
         <w:br/>
       </w:r>
       <w:r>
-        <w:t xml:space="preserve">• The pro-apoptotic protein BAD, whose inhibitory phosphorylation by RPS6KB1 contributes to cell survival by suppressing apoptotic signals (malanchuk2024investigatingtheregulation pages 1-2).</w:t>
+        <w:t xml:space="preserve">RPS6KB1 is composed of a central kinase catalytic domain that is surrounded by intrinsically disordered regulatory regions. A key structural element is the conserved TOR signaling (TOS) motif located near the N-terminus; in human S6K1 this motif, consisting of the FDIDL sequence at residues 5–9, is essential for binding to the RAPTOR subunit of mTORC1, a step crucial for its phosphorylation and activation (ikuta2007crystalstructuresof pages 1-2, briedis2008thedistributionand pages 26-31). The kinase domain of RPS6KB1 includes well-defined regulatory features such as the activation loop (T-loop), which is phosphorylated by PDK1 at T229, and a hydrophobic motif that is phosphorylated at T389 by mTORC1, events that together are required for full enzymatic activity (pearce2010characterizationofpf4708671 pages 14-16). Additionally, RPS6KB1 contains a C-terminal PDZ-binding domain that distinguishes it from its paralog S6K2, which instead possesses a proline-rich region followed by a nuclear localization signal (bradley2019evolutionofprotein pages 25-25). Structural evidence obtained from experimental crystallography and supported by AlphaFold modeling confirms the presence of a catalytic core featuring a well-defined C-helix and hydrophobic spine, both of which are critical for substrate binding and catalysis (ikuta2007crystalstructuresof pages 1-2, pearce2010characterizationofpf4708671 pages 14-16).</w:t>
+      </w:r>
+    </w:p>
+    <w:p>
+      <w:pPr>
+        <w:pStyle w:val="BodyText"/>
+      </w:pPr>
+      <w:r>
+        <w:rPr>
+          <w:b/>
+          <w:bCs/>
+        </w:rPr>
+        <w:t xml:space="preserve">6. Regulation:</w:t>
       </w:r>
       <w:r>
         <w:br/>
       </w:r>
       <w:r>
-        <w:t xml:space="preserve">Furthermore, consensus substrate motifs for S6K have been described with a preference for an RxRxxp[ST] motif, in which the presence of arginine residues upstream of the phosphorylated serine or threonine is critical for substrate recognition (malanchuk2024investigatingtheregulation pages 1-2, poomakkoth2016p90ribosomals6 pages 2-4).</w:t>
-      </w:r>
-    </w:p>
-    <w:bookmarkEnd w:id="12"/>
-    <w:bookmarkStart w:id="13" w:name="structure"/>
-    <w:p>
-      <w:pPr>
-        <w:pStyle w:val="Heading2"/>
-      </w:pPr>
-      <w:r>
-        <w:t xml:space="preserve">5. Structure</w:t>
-      </w:r>
-    </w:p>
-    <w:p>
-      <w:pPr>
-        <w:pStyle w:val="FirstParagraph"/>
-      </w:pPr>
-      <w:r>
-        <w:t xml:space="preserve">RPS6KB1 is characterized by a modular organization typical of AGC kinases. It possesses a conserved central kinase domain that is divided into an N-terminal lobe responsible primarily for ATP binding and a larger C-terminal lobe that mediates substrate recognition and catalytic activity. Key structural features include:</w:t>
+        <w:t xml:space="preserve">The regulation of RPS6KB1 is predominantly achieved through a series of well-orchestrated phosphorylation events. Full activation of the kinase requires sequential phosphorylation steps. First, mTORC1 phosphorylates the hydrophobic motif (specifically at T389 in S6K1), creating a docking site for PDK1. Subsequently, PDK1 phosphorylates the activation loop (at T229 in S6K1) to relieve autoinhibition and initiate catalytic activity (ikuta2007crystalstructuresof pages 10-10, lai2015investigationsofthe pages 9-17). Under nutrient-deprived conditions, the inactive form of RPS6KB1 remains sequestered in a complex with the EIF3 translation initiation machinery; upon mitogenic stimulation and consequent mTORC1-mediated phosphorylation, RPS6KB1 dissociates from the EIF3 complex and becomes active (ahmed2019directimagingof pages 13-13, murphy2021theroleof pages 111-114). In addition to these primary regulatory phosphorylations, RPS6KB1 is involved in feedback regulation mechanisms within the mTOR signaling network. The kinase phosphorylates several mTOR complex components, including MAPKAP1/SIN1, MTOR, and RICTOR, which results in the inhibition of mTORC2 activity and downregulation of AKT1 signaling (bradley2019evolutionofprotein pages 18-19, cronin2023amechanisticapproach pages 27-34). Moreover, phosphorylation of DEPTOR by RPS6KB1 further contributes to the feedback regulation between mTORC1 and mTORC2 (bradley2019evolutionofprotein pages 21-22). RPS6KB1 also catalyzes phosphorylation of IRS1 on multiple serine residues, leading to its accelerated degradation and thereby mediating TNF-alpha-induced insulin resistance (murphy2021theroleof pages 15-21). Furthermore, phosphorylation of the pro-apoptotic protein BAD by RPS6KB1 represses its activity to promote cell survival, and phosphorylation of mitochondrial URI1 leads to its dissociation from the PPP1CC complex; the liberated PPP1CC is then able to dephosphorylate RPS6KB1 at Thr-412, providing a negative feedback mechanism on its anti-apoptotic function (ahmed2019directimagingof pages 13-13). In cells that lack a functional TSC1/2 complex, RPS6KB1 is constitutively active, resulting in the phosphorylation and inhibition of GSK3B (murphy2021theroleof pages 15-21).</w:t>
+      </w:r>
+    </w:p>
+    <w:p>
+      <w:pPr>
+        <w:pStyle w:val="BodyText"/>
+      </w:pPr>
+      <w:r>
+        <w:rPr>
+          <w:b/>
+          <w:bCs/>
+        </w:rPr>
+        <w:t xml:space="preserve">7. Function:</w:t>
       </w:r>
       <w:r>
         <w:br/>
       </w:r>
       <w:r>
-        <w:t xml:space="preserve">• A regulatory TOS (TOR signaling) motif near the N-terminus, which is necessary for binding to the RAPTOR component of mTORC1 and is crucial for mTOR-dependent phosphorylation and activation (malanchuk2024investigatingtheregulation pages 2-3).</w:t>
+        <w:t xml:space="preserve">RPS6KB1 functions as a pivotal downstream effector of mTORC1 signaling in response to growth factors and nutrient availability. The kinase plays a central role in promoting cell proliferation, growth, and cell cycle progression primarily by regulating protein synthesis. It achieves this by phosphorylating several key substrates involved in translation initiation and elongation. These substrates include EIF4B, which is a component of the cap-binding complex, ribosomal protein S6 (RPS6), a component of the 40S ribosomal subunit, and eukaryotic elongation factor 2 kinase (EEF2K), whose inhibition augments the activity of eukaryotic elongation factor 2 (EEF2) for protein elongation (ahmed2019directimagingof pages 13-13, murphy2021theroleof pages 15-21). In addition to its role in protein synthesis, RPS6KB1 phosphorylates PDCD4, a negative regulator of EIF4A, thereby targeting PDCD4 for ubiquitination and proteolysis; it also phosphorylates POLDIP3/SKAR to promote the pioneer round of protein synthesis (ahmed2019directimagingof pages 13-13). Through phosphorylation of the pro-apoptotic protein BAD, RPS6KB1 diminishes apoptotic signaling, which supports cell survival. Moreover, the kinase mediates feedback inhibition of the mTOR signaling pathway by phosphorylating elements of the mTORC2 complex (MAPKAP1/SIN1, MTOR, RICTOR), resulting in the downregulation of AKT1 signaling (bradley2019evolutionofprotein pages 18-19, sridhar2022targetingrps6k1for pages 11-13). RPS6KB1 also targets IRS1, phosphorylating it on serine residues that trigger its degradation and contribute to insulin resistance. Beyond translational control and survival, RPS6KB1 influences metabolic pathways via phosphorylation of the pyrimidine biosynthesis enzyme CAD and by regulating fatty acid uptake through phosphorylation of EPRS (ahmed2019directimagingof pages 13-13).</w:t>
+      </w:r>
+    </w:p>
+    <w:p>
+      <w:pPr>
+        <w:pStyle w:val="BodyText"/>
+      </w:pPr>
+      <w:r>
+        <w:rPr>
+          <w:b/>
+          <w:bCs/>
+        </w:rPr>
+        <w:t xml:space="preserve">8. Other Comments:</w:t>
       </w:r>
       <w:r>
         <w:br/>
       </w:r>
       <w:r>
-        <w:t xml:space="preserve">• An activation loop containing critical residues such as Thr229, which is phosphorylated by PDK1, and adjacent regions including Cys217 that have been identified as sites for novel post-translational modifications like CoAlation (malanchuk2024investigatingtheregulation pages 3-6, malanchuk2024investigatingtheregulation pages 9-11).</w:t>
+        <w:t xml:space="preserve">Selective inhibition of RPS6KB1 has been a significant focus of drug discovery efforts owing to the kinase’s central role in cell growth, metabolism, and survival. One of the most notable inhibitors is PF-4708671, which has demonstrated approximately 20-fold selectivity for S6K1 over related kinases such as RSK and MSK; PF-4708671 inhibits S6K1 activity without affecting upstream phosphorylation events mediated by mTORC1 or PDK1 (pearce2010characterizationofpf4708671 pages 14-16, pearce2010characterizationofpf4708671 pages 16-17). TAS0612 is another compound that inhibits S6K along with other kinases including RSK and PKB and has shown growth inhibition effects in preclinical cancer models (pearce2010characterizationofpf4708671 pages 16-17). Dysregulation of RPS6KB1 activity is associated with pathological conditions, including various types of cancer, metabolic syndromes such as insulin resistance, and obesity (murphy2021theroleof pages 15-21). In addition, there is evidence linking RPS6KB1 function with cytoskeletal rearrangements via its potential interaction with neurabin, and its broad involvement in several cellular signaling cascades makes it a prime target for further therapeutic development. Several inhibitors such as LY2584702 have progressed into clinical trials, underscoring the ongoing interest in targeting RPS6KB1 for therapeutic benefit (sridhar2022targetingrps6k1for pages 11-13).</w:t>
+      </w:r>
+    </w:p>
+    <w:p>
+      <w:pPr>
+        <w:pStyle w:val="BodyText"/>
+      </w:pPr>
+      <w:r>
+        <w:rPr>
+          <w:b/>
+          <w:bCs/>
+        </w:rPr>
+        <w:t xml:space="preserve">9. References:</w:t>
       </w:r>
       <w:r>
         <w:br/>
       </w:r>
       <w:r>
-        <w:t xml:space="preserve">• A hydrophobic motif, notably incorporating Thr389 (in S6K1) that is phosphorylated by mTORC1, which plays a key role in relieving autoinhibition and promoting full kinase activation (malanchuk2024investigatingtheregulation pages 6-9).</w:t>
-      </w:r>
-      <w:r>
-        <w:br/>
-      </w:r>
-      <w:r>
-        <w:t xml:space="preserve">Structural studies using molecular docking and dynamics simulations have provided insights into the binding of Coenzyme A (CoA) in the nucleotide-binding pocket, revealing stable interactions that involve hydrogen bonds with residues in the kinase hinge region (malanchuk2024investigatingtheregulation pages 9-11, malanchuk2024investigatingtheregulation pages 16-18).</w:t>
-      </w:r>
-      <w:r>
-        <w:br/>
-      </w:r>
-      <w:r>
-        <w:t xml:space="preserve">Additionally, the overall 3D conformation of RPS6KB1, as observed in crystal structures and predicted by AlphaFold models, shows typical AGC kinase features with regulatory regions that are intrinsically disordered, allowing flexibility for interacting with various substrates and regulatory proteins (wilson2018newperspectivesopportunities pages 1-5).</w:t>
-      </w:r>
-    </w:p>
-    <w:bookmarkEnd w:id="13"/>
-    <w:bookmarkStart w:id="14" w:name="regulation"/>
-    <w:p>
-      <w:pPr>
-        <w:pStyle w:val="Heading2"/>
-      </w:pPr>
-      <w:r>
-        <w:t xml:space="preserve">6. Regulation</w:t>
-      </w:r>
-    </w:p>
-    <w:p>
-      <w:pPr>
-        <w:pStyle w:val="FirstParagraph"/>
-      </w:pPr>
-      <w:r>
-        <w:t xml:space="preserve">The activity of RPS6KB1 is tightly regulated through both activating and inhibitory post-translational modifications (PTMs) to ensure precise control of cell growth and metabolism. Major regulatory mechanisms include:</w:t>
-      </w:r>
-      <w:r>
-        <w:br/>
-      </w:r>
-      <w:r>
-        <w:t xml:space="preserve">• Phosphorylation: Activation of RPS6KB1 requires sequential phosphorylation events. mTORC1 phosphorylates the hydrophobic motif (Thr389 in S6K1), which is critical for full activation and dissociation from complexes such as the EIF3 translation initiation complex under mitogenic stimulation (malanchuk2024investigatingtheregulation pages 1-2, malanchuk2024investigatingtheregulation pages 16-18). Subsequently, the kinase is phosphorylated on the activation loop (Thr229) by PDK1, a modification that is essential for achieving maximal catalytic activity (malanchuk2024investigatingtheregulation pages 6-9).</w:t>
-      </w:r>
-      <w:r>
-        <w:br/>
-      </w:r>
-      <w:r>
-        <w:t xml:space="preserve">• CoAlation: Under oxidative stress conditions, a novel regulatory PTM termed “CoAlation” occurs at Cys217 in the activation loop. This covalent modification by coenzyme A results in approximately 40% inhibition of kinase activity by interfering with the phosphorylation status of Thr229 and potentially protecting the cysteine from irreversible oxidation (malanchuk2024investigatingtheregulation pages 3-6, malanchuk2024investigatingtheregulation pages 9-11).</w:t>
-      </w:r>
-      <w:r>
-        <w:br/>
-      </w:r>
-      <w:r>
-        <w:t xml:space="preserve">• Other PTMs: Additional modifications such as acetylation, ubiquitination, and O-GlcNAcylation have been reported to modulate RPS6KB1 activity. For instance, acetylation at the C-terminus can inhibit mTOR-dependent phosphorylation, while ubiquitination affects protein turnover independently of phosphorylation status (malanchuk2024investigatingtheregulation pages 15-16, wilson2018newperspectivesopportunities pages 34-39).</w:t>
-      </w:r>
-      <w:r>
-        <w:br/>
-      </w:r>
-      <w:r>
-        <w:t xml:space="preserve">These regulatory mechanisms collectively ensure that RPS6KB1 integrates nutrient signals and mitogenic cues to appropriately regulate downstream processes, such as mRNA translation and cell survival (malanchuk2024investigatingtheregulation pages 1-2, cronin2021theroleof pages 10-11).</w:t>
-      </w:r>
-    </w:p>
-    <w:bookmarkEnd w:id="14"/>
-    <w:bookmarkStart w:id="15" w:name="function"/>
-    <w:p>
-      <w:pPr>
-        <w:pStyle w:val="Heading2"/>
-      </w:pPr>
-      <w:r>
-        <w:t xml:space="preserve">7. Function</w:t>
-      </w:r>
-    </w:p>
-    <w:p>
-      <w:pPr>
-        <w:pStyle w:val="FirstParagraph"/>
-      </w:pPr>
-      <w:r>
-        <w:t xml:space="preserve">RPS6KB1 functions as a central effector of mTOR signaling in response to growth factors and nutrient availability. Its biological roles are multifaceted and include:</w:t>
-      </w:r>
-      <w:r>
-        <w:br/>
-      </w:r>
-      <w:r>
-        <w:t xml:space="preserve">• Regulation of Protein Synthesis: By phosphorylating substrates such as ribosomal protein S6, EIF4B, and EEF2K, RPS6KB1 enhances both the initiation and elongation phases of protein synthesis. This leads to increased ribosome biogenesis and overall mRNA translation, thus supporting cell growth and proliferation (malanchuk2024investigatingtheregulation pages 1-2, malanchuk2024investigatingtheregulation pages 15-16).</w:t>
-      </w:r>
-      <w:r>
-        <w:br/>
-      </w:r>
-      <w:r>
-        <w:t xml:space="preserve">• Cell Cycle Progression and Growth: Phosphorylation events mediated by RPS6KB1 promote cell cycle progression and cell growth by activating pathways that lead to increased mRNA translation and by modulating the activity of proteins involved in cell cycle checkpoints (malanchuk2024investigatingtheregulation pages 1-2, poomakkoth2016p90ribosomals6 pages 2-4).</w:t>
-      </w:r>
-      <w:r>
-        <w:br/>
-      </w:r>
-      <w:r>
-        <w:t xml:space="preserve">• Feedback Regulation of mTOR Complexes: RPS6KB1 participates in negative feedback loops that regulate both mTORC1 and mTORC2. It phosphorylates components such as MAPKAP1/SIN1, MTOR, RICTOR, and DEPTOR, which in turn modulate the activity of AKT1 and other signaling pathways involved in cell survival and metabolism (malanchuk2024investigatingtheregulation pages 1-2, malanchuk2024investigatingtheregulation pages 9-11).</w:t>
-      </w:r>
-      <w:r>
-        <w:br/>
-      </w:r>
-      <w:r>
-        <w:t xml:space="preserve">• Cell Survival and Apoptosis: In addition to promoting protein synthesis, RPS6KB1 enhances cell survival by phosphorylating the pro-apoptotic protein BAD, thereby suppressing its apoptotic function. Moreover, the kinase’s influence on mitochondrial proteins such as URI1 contributes to the regulation of apoptosis via feedback mechanisms involving phosphatases like PPP1CC (malanchuk2024investigatingtheregulation pages 1-2, malanchuk2024investigatingtheregulation pages 9-11).</w:t>
-      </w:r>
-      <w:r>
-        <w:br/>
-      </w:r>
-      <w:r>
-        <w:t xml:space="preserve">• Metabolic Regulation: RPS6KB1 is implicated in metabolic reprogramming by phosphorylating IRS1, which leads to its degradation and contributes to insulin resistance, and by regulating enzymes involved in pyrimidine biosynthesis such as CAD (malanchuk2024investigatingtheregulation pages 1-2, malanchuk2024investigatingtheregulation pages 15-16).</w:t>
-      </w:r>
-      <w:r>
-        <w:br/>
-      </w:r>
-      <w:r>
-        <w:t xml:space="preserve">• Translation Initiation Complex Dynamics: Under nutrient deprivation, the inactive form of RPS6KB1 associates with the EIF3 initiation complex; however, upon mitogenic stimulation and phosphorylation by mTORC1, it dissociates from this complex to activate translation (malanchuk2024investigatingtheregulation pages 1-2).</w:t>
-      </w:r>
-      <w:r>
-        <w:br/>
-      </w:r>
-      <w:r>
-        <w:t xml:space="preserve">In summary, RPS6KB1 integrates signals from nutrient availability and growth factor stimulation into diverse cellular outcomes that include increased protein synthesis, cell growth, metabolic adjustment, and inhibition of apoptosis, making it a pivotal regulator of cell proliferation and survival (malanchuk2024investigatingtheregulation pages 1-2, cronin2021theroleof pages 10-11).</w:t>
-      </w:r>
-    </w:p>
-    <w:bookmarkEnd w:id="15"/>
-    <w:bookmarkStart w:id="16" w:name="other-comments"/>
-    <w:p>
-      <w:pPr>
-        <w:pStyle w:val="Heading2"/>
-      </w:pPr>
-      <w:r>
-        <w:t xml:space="preserve">8. Other Comments</w:t>
-      </w:r>
-    </w:p>
-    <w:p>
-      <w:pPr>
-        <w:pStyle w:val="FirstParagraph"/>
-      </w:pPr>
-      <w:r>
-        <w:t xml:space="preserve">Several small molecule inhibitors have been developed to target RPS6KB1, motivated by its central role in cell growth, metabolism, and oncogenic signaling. For example, PF-4708671 is a selective inhibitor that is more potent against S6K1 relative to other closely related kinases such as RSK isoforms, while compounds like LY2584702 have progressed to clinical trials (bain2007theselectivityof pages 9-10, wilson2018newperspectivesopportunities pages 34-39). In addition to its role in normal cellular physiology, dysregulation of RPS6KB1 has been implicated in various disease contexts, including several cancers (where aberrant mTOR signaling drives tumor progression), obesity, and insulin resistance (malanchuk2024investigatingtheregulation pages 1-2, cronin2021theroleof pages 10-11). The kinase’s involvement in feedback loops that modulate both mTORC1 and mTORC2 signaling further underscores its potential as a therapeutic target, with ongoing research directed toward understanding its regulatory mechanisms—especially redox regulation via CoAlation—and developing more selective inhibitors (malanchuk2024investigatingtheregulation pages 9-11, bain2007theselectivityof pages 9-10). Furthermore, additional layers of control, such as acetylation and ubiquitination observed in RPS6KB1 regulation, suggest that combinatorial targeting strategies may be necessary to fully modulate its activity in disease settings. Notable mutations or alterations in expression levels of RPS6KB1 have been observed in cellular models of cancer, emphasizing the need for integrated phospho-proteomic and genomic analyses to unravel its complex role in oncogenesis (wilson2018newperspectivesopportunities pages 34-39, cronin2021theroleof pages 10-11).</w:t>
-      </w:r>
-    </w:p>
-    <w:bookmarkEnd w:id="16"/>
-    <w:bookmarkStart w:id="17" w:name="references"/>
-    <w:p>
-      <w:pPr>
-        <w:pStyle w:val="Heading2"/>
-      </w:pPr>
-      <w:r>
-        <w:t xml:space="preserve">9. References</w:t>
-      </w:r>
-    </w:p>
-    <w:p>
-      <w:pPr>
-        <w:pStyle w:val="Compact"/>
-        <w:numPr>
-          <w:ilvl w:val="0"/>
-          <w:numId w:val="1001"/>
-        </w:numPr>
-      </w:pPr>
-      <w:r>
-        <w:t xml:space="preserve">malanchuk2024investigatingtheregulation pages 1-2</w:t>
-      </w:r>
-      <w:r>
-        <w:br/>
-      </w:r>
-    </w:p>
-    <w:p>
-      <w:pPr>
-        <w:pStyle w:val="Compact"/>
-        <w:numPr>
-          <w:ilvl w:val="0"/>
-          <w:numId w:val="1001"/>
-        </w:numPr>
-      </w:pPr>
-      <w:r>
-        <w:t xml:space="preserve">malanchuk2024investigatingtheregulation pages 6-9</w:t>
-      </w:r>
-      <w:r>
-        <w:br/>
-      </w:r>
-    </w:p>
-    <w:p>
-      <w:pPr>
-        <w:pStyle w:val="Compact"/>
-        <w:numPr>
-          <w:ilvl w:val="0"/>
-          <w:numId w:val="1001"/>
-        </w:numPr>
-      </w:pPr>
-      <w:r>
-        <w:t xml:space="preserve">malanchuk2024investigatingtheregulation pages 9-11</w:t>
-      </w:r>
-      <w:r>
-        <w:br/>
-      </w:r>
-    </w:p>
-    <w:p>
-      <w:pPr>
-        <w:pStyle w:val="Compact"/>
-        <w:numPr>
-          <w:ilvl w:val="0"/>
-          <w:numId w:val="1001"/>
-        </w:numPr>
-      </w:pPr>
-      <w:r>
-        <w:t xml:space="preserve">malanchuk2024investigatingtheregulation pages 15-16</w:t>
-      </w:r>
-      <w:r>
-        <w:br/>
-      </w:r>
-    </w:p>
-    <w:p>
-      <w:pPr>
-        <w:pStyle w:val="Compact"/>
-        <w:numPr>
-          <w:ilvl w:val="0"/>
-          <w:numId w:val="1001"/>
-        </w:numPr>
-      </w:pPr>
-      <w:r>
-        <w:t xml:space="preserve">malanchuk2024investigatingtheregulation pages 16-18</w:t>
-      </w:r>
-      <w:r>
-        <w:br/>
-      </w:r>
-    </w:p>
-    <w:p>
-      <w:pPr>
-        <w:pStyle w:val="Compact"/>
-        <w:numPr>
-          <w:ilvl w:val="0"/>
-          <w:numId w:val="1001"/>
-        </w:numPr>
-      </w:pPr>
-      <w:r>
-        <w:t xml:space="preserve">malanchuk2024investigatingtheregulation pages 2-3</w:t>
-      </w:r>
-      <w:r>
-        <w:br/>
-      </w:r>
-    </w:p>
-    <w:p>
-      <w:pPr>
-        <w:pStyle w:val="Compact"/>
-        <w:numPr>
-          <w:ilvl w:val="0"/>
-          <w:numId w:val="1001"/>
-        </w:numPr>
-      </w:pPr>
-      <w:r>
-        <w:t xml:space="preserve">malanchuk2024investigatingtheregulation pages 3-6</w:t>
-      </w:r>
-      <w:r>
-        <w:br/>
-      </w:r>
-    </w:p>
-    <w:p>
-      <w:pPr>
-        <w:pStyle w:val="Compact"/>
-        <w:numPr>
-          <w:ilvl w:val="0"/>
-          <w:numId w:val="1001"/>
-        </w:numPr>
-      </w:pPr>
-      <w:r>
-        <w:t xml:space="preserve">poomakkoth2016p90ribosomals6 pages 2-4</w:t>
-      </w:r>
-      <w:r>
-        <w:br/>
-      </w:r>
-    </w:p>
-    <w:p>
-      <w:pPr>
-        <w:pStyle w:val="Compact"/>
-        <w:numPr>
-          <w:ilvl w:val="0"/>
-          <w:numId w:val="1001"/>
-        </w:numPr>
-      </w:pPr>
-      <w:r>
-        <w:t xml:space="preserve">wilson2018newperspectivesopportunities pages 1-5</w:t>
-      </w:r>
-      <w:r>
-        <w:br/>
-      </w:r>
-    </w:p>
-    <w:p>
-      <w:pPr>
-        <w:pStyle w:val="Compact"/>
-        <w:numPr>
-          <w:ilvl w:val="0"/>
-          <w:numId w:val="1001"/>
-        </w:numPr>
-      </w:pPr>
-      <w:r>
-        <w:t xml:space="preserve">wilson2018newperspectivesopportunities pages 5-9</w:t>
-      </w:r>
-      <w:r>
-        <w:br/>
-      </w:r>
-    </w:p>
-    <w:p>
-      <w:pPr>
-        <w:pStyle w:val="Compact"/>
-        <w:numPr>
-          <w:ilvl w:val="0"/>
-          <w:numId w:val="1001"/>
-        </w:numPr>
-      </w:pPr>
-      <w:r>
-        <w:t xml:space="preserve">wilson2018newperspectivesopportunities pages 34-39</w:t>
-      </w:r>
-      <w:r>
-        <w:br/>
-      </w:r>
-    </w:p>
-    <w:p>
-      <w:pPr>
-        <w:pStyle w:val="Compact"/>
-        <w:numPr>
-          <w:ilvl w:val="0"/>
-          <w:numId w:val="1001"/>
-        </w:numPr>
-      </w:pPr>
-      <w:r>
-        <w:t xml:space="preserve">cronin2021theroleof pages 1-2</w:t>
-      </w:r>
-      <w:r>
-        <w:br/>
-      </w:r>
-    </w:p>
-    <w:p>
-      <w:pPr>
-        <w:pStyle w:val="Compact"/>
-        <w:numPr>
-          <w:ilvl w:val="0"/>
-          <w:numId w:val="1001"/>
-        </w:numPr>
-      </w:pPr>
-      <w:r>
-        <w:t xml:space="preserve">cronin2021theroleof pages 10-11</w:t>
-      </w:r>
-      <w:r>
-        <w:br/>
-      </w:r>
-    </w:p>
-    <w:p>
-      <w:pPr>
-        <w:pStyle w:val="Compact"/>
-        <w:numPr>
-          <w:ilvl w:val="0"/>
-          <w:numId w:val="1001"/>
-        </w:numPr>
-      </w:pPr>
-      <w:r>
-        <w:t xml:space="preserve">bain2007theselectivityof pages 9-10</w:t>
-      </w:r>
-      <w:r>
-        <w:br/>
-      </w:r>
-    </w:p>
-    <w:p>
-      <w:pPr>
-        <w:pStyle w:val="Compact"/>
-        <w:numPr>
-          <w:ilvl w:val="0"/>
-          <w:numId w:val="1001"/>
-        </w:numPr>
-      </w:pPr>
-      <w:r>
-        <w:t xml:space="preserve">wilson2018newperspectivesopportunities pages 27-29</w:t>
-      </w:r>
-    </w:p>
-    <w:p>
-      <w:pPr>
-        <w:pStyle w:val="FirstParagraph"/>
+        <w:t xml:space="preserve">ahmed2019directimagingof pages 13-13; andrade2011eukaryoticproteinkinases pages 14-15; bdzhola2025coexpressionofthe pages 9-10; briedis2008thedistributionand pages 189-193; briedis2008thedistributionand pages 26-31; bradley2019evolutionofprotein pages 1-2; bradley2019evolutionofprotein pages 2-3; bradley2019evolutionofprotein pages 8-9; bradley2019evolutionofprotein pages 18-19; bradley2019evolutionofprotein pages 21-22; bradley2019evolutionofprotein pages 25-25; cronin2023amechanisticapproach pages 27-34; gerstenecker2021discoveryofa pages 2-3; ikuta2007crystalstructuresof pages 1-2; ikuta2007crystalstructuresof pages 10-10; khalil2024s6k2infocus pages 24-25; kurinov2009structuraldiversityof pages 1-2; lai2015investigationsofthe pages 9-17; lapenas2023ofthevulnerabilitya pages 166-168; lapenas2023ofthevulnerabilitya pages 171-173; lapenas2023ofthevulnerabilitya pages 173-176; lapenas2023ofthevulnerabilitya pages 176-178; martin2010classificationofprotein pages 12-12; modi2019astructurallyvalidatedmultiple pages 12-12; modi2019astructurallyvalidatedmultiple pages 12-13; modi2019astructurallyvalidatedmultiple pages 13-14; modi2019astructurallyvalidatedmultiple pages 14-15; mok2010decipheringproteinkinase pages 1-2; mok2010decipheringproteinkinase pages 12-14; murphy2021theroleof pages 11-15; murphy2021theroleof pages 111-114; murphy2021theroleof pages 15-21; myronova2016theroleof pages 25-30; pearce2010characterizationofpf4708671 pages 14-16; pearce2010characterizationofpf4708671 pages 16-17; pende2014ribosomalproteins6 pages 1-3; sridhar2022targetingrps6k1for pages 11-13.</w:t>
+      </w:r>
+    </w:p>
+    <w:p>
+      <w:pPr>
+        <w:pStyle w:val="BodyText"/>
       </w:pPr>
       <w:r>
         <w:t xml:space="preserve">References</w:t>
@@ -527,168 +182,420 @@
       <w:pPr>
         <w:numPr>
           <w:ilvl w:val="0"/>
-          <w:numId w:val="1002"/>
-        </w:numPr>
-      </w:pPr>
-      <w:r>
-        <w:t xml:space="preserve">(malanchuk2024investigatingtheregulation pages 1-2): Oksana Malanchuk, A. Bdzhola, Sergii Palchevskyi, Volodymyr Bdzhola, Peng Chai, O. Pardo, M. Seckl, Adrija Banerjee, S. Peak-Chew, M. Skehel, L. Guruprasad, A. Zhyvoloup, I. Gout, and Valeriy Filonenko. Investigating the regulation of ribosomal protein s6 kinase 1 by coalation. International Journal of Molecular Sciences, Aug 2024. URL: https://doi.org/10.3390/ijms25168747, doi:10.3390/ijms25168747. This article has 1 citations and is from a peer-reviewed journal.</w:t>
-      </w:r>
-    </w:p>
-    <w:p>
-      <w:pPr>
-        <w:numPr>
-          <w:ilvl w:val="0"/>
-          <w:numId w:val="1002"/>
-        </w:numPr>
-      </w:pPr>
-      <w:r>
-        <w:t xml:space="preserve">(malanchuk2024investigatingtheregulation pages 6-9): Oksana Malanchuk, A. Bdzhola, Sergii Palchevskyi, Volodymyr Bdzhola, Peng Chai, O. Pardo, M. Seckl, Adrija Banerjee, S. Peak-Chew, M. Skehel, L. Guruprasad, A. Zhyvoloup, I. Gout, and Valeriy Filonenko. Investigating the regulation of ribosomal protein s6 kinase 1 by coalation. International Journal of Molecular Sciences, Aug 2024. URL: https://doi.org/10.3390/ijms25168747, doi:10.3390/ijms25168747. This article has 1 citations and is from a peer-reviewed journal.</w:t>
-      </w:r>
-    </w:p>
-    <w:p>
-      <w:pPr>
-        <w:numPr>
-          <w:ilvl w:val="0"/>
-          <w:numId w:val="1002"/>
-        </w:numPr>
-      </w:pPr>
-      <w:r>
-        <w:t xml:space="preserve">(poomakkoth2016p90ribosomals6 pages 2-4): Noufira Poomakkoth, Aya Issa, Nabeel Abdulrahman, Somaia Gamal Abdelaziz, and Fatima Mraiche. P90 ribosomal s6 kinase: a potential therapeutic target in lung cancer. Journal of Translational Medicine, Jan 2016. URL: https://doi.org/10.1186/s12967-016-0768-1, doi:10.1186/s12967-016-0768-1. This article has 45 citations and is from a peer-reviewed journal.</w:t>
-      </w:r>
-    </w:p>
-    <w:p>
-      <w:pPr>
-        <w:numPr>
-          <w:ilvl w:val="0"/>
-          <w:numId w:val="1002"/>
-        </w:numPr>
-      </w:pPr>
-      <w:r>
-        <w:t xml:space="preserve">(wilson2018newperspectivesopportunities pages 34-39): Leah J. Wilson, Adam Linley, Dean E. Hammond, Fiona E. Hood, Judy M. Coulson, David J. MacEwan, Sarah J. Ross, Joseph R. Slupsky, Paul D. Smith, Patrick A. Eyers, and Ian A. Prior. New perspectives, opportunities, and challenges in exploring the human protein kinome. Cancer Research, 78:15-29, Jan 2018. URL: https://doi.org/10.1158/0008-5472.can-17-2291, doi:10.1158/0008-5472.can-17-2291. This article has 192 citations and is from a highest quality peer-reviewed journal.</w:t>
-      </w:r>
-    </w:p>
-    <w:p>
-      <w:pPr>
-        <w:numPr>
-          <w:ilvl w:val="0"/>
-          <w:numId w:val="1002"/>
-        </w:numPr>
-      </w:pPr>
-      <w:r>
-        <w:t xml:space="preserve">(cronin2021theroleof pages 10-11): Ryan Cronin, Greg N. Brooke, and Filippo Prischi. The role of the p90 ribosomal s6 kinase family in prostate cancer progression and therapy resistance. Oncogene, 40:3775-3785, May 2021. URL: https://doi.org/10.1038/s41388-021-01810-9, doi:10.1038/s41388-021-01810-9. This article has 31 citations and is from a domain leading peer-reviewed journal.</w:t>
-      </w:r>
-    </w:p>
-    <w:p>
-      <w:pPr>
-        <w:numPr>
-          <w:ilvl w:val="0"/>
-          <w:numId w:val="1002"/>
-        </w:numPr>
-      </w:pPr>
-      <w:r>
-        <w:t xml:space="preserve">(malanchuk2024investigatingtheregulation pages 15-16): Oksana Malanchuk, A. Bdzhola, Sergii Palchevskyi, Volodymyr Bdzhola, Peng Chai, O. Pardo, M. Seckl, Adrija Banerjee, S. Peak-Chew, M. Skehel, L. Guruprasad, A. Zhyvoloup, I. Gout, and Valeriy Filonenko. Investigating the regulation of ribosomal protein s6 kinase 1 by coalation. International Journal of Molecular Sciences, Aug 2024. URL: https://doi.org/10.3390/ijms25168747, doi:10.3390/ijms25168747. This article has 1 citations and is from a peer-reviewed journal.</w:t>
-      </w:r>
-    </w:p>
-    <w:p>
-      <w:pPr>
-        <w:numPr>
-          <w:ilvl w:val="0"/>
-          <w:numId w:val="1002"/>
-        </w:numPr>
-      </w:pPr>
-      <w:r>
-        <w:t xml:space="preserve">(malanchuk2024investigatingtheregulation pages 16-18): Oksana Malanchuk, A. Bdzhola, Sergii Palchevskyi, Volodymyr Bdzhola, Peng Chai, O. Pardo, M. Seckl, Adrija Banerjee, S. Peak-Chew, M. Skehel, L. Guruprasad, A. Zhyvoloup, I. Gout, and Valeriy Filonenko. Investigating the regulation of ribosomal protein s6 kinase 1 by coalation. International Journal of Molecular Sciences, Aug 2024. URL: https://doi.org/10.3390/ijms25168747, doi:10.3390/ijms25168747. This article has 1 citations and is from a peer-reviewed journal.</w:t>
-      </w:r>
-    </w:p>
-    <w:p>
-      <w:pPr>
-        <w:numPr>
-          <w:ilvl w:val="0"/>
-          <w:numId w:val="1002"/>
-        </w:numPr>
-      </w:pPr>
-      <w:r>
-        <w:t xml:space="preserve">(malanchuk2024investigatingtheregulation pages 2-3): Oksana Malanchuk, A. Bdzhola, Sergii Palchevskyi, Volodymyr Bdzhola, Peng Chai, O. Pardo, M. Seckl, Adrija Banerjee, S. Peak-Chew, M. Skehel, L. Guruprasad, A. Zhyvoloup, I. Gout, and Valeriy Filonenko. Investigating the regulation of ribosomal protein s6 kinase 1 by coalation. International Journal of Molecular Sciences, Aug 2024. URL: https://doi.org/10.3390/ijms25168747, doi:10.3390/ijms25168747. This article has 1 citations and is from a peer-reviewed journal.</w:t>
-      </w:r>
-    </w:p>
-    <w:p>
-      <w:pPr>
-        <w:numPr>
-          <w:ilvl w:val="0"/>
-          <w:numId w:val="1002"/>
-        </w:numPr>
-      </w:pPr>
-      <w:r>
-        <w:t xml:space="preserve">(malanchuk2024investigatingtheregulation pages 3-6): Oksana Malanchuk, A. Bdzhola, Sergii Palchevskyi, Volodymyr Bdzhola, Peng Chai, O. Pardo, M. Seckl, Adrija Banerjee, S. Peak-Chew, M. Skehel, L. Guruprasad, A. Zhyvoloup, I. Gout, and Valeriy Filonenko. Investigating the regulation of ribosomal protein s6 kinase 1 by coalation. International Journal of Molecular Sciences, Aug 2024. URL: https://doi.org/10.3390/ijms25168747, doi:10.3390/ijms25168747. This article has 1 citations and is from a peer-reviewed journal.</w:t>
-      </w:r>
-    </w:p>
-    <w:p>
-      <w:pPr>
-        <w:numPr>
-          <w:ilvl w:val="0"/>
-          <w:numId w:val="1002"/>
-        </w:numPr>
-      </w:pPr>
-      <w:r>
-        <w:t xml:space="preserve">(wilson2018newperspectivesopportunities pages 5-9): Leah J. Wilson, Adam Linley, Dean E. Hammond, Fiona E. Hood, Judy M. Coulson, David J. MacEwan, Sarah J. Ross, Joseph R. Slupsky, Paul D. Smith, Patrick A. Eyers, and Ian A. Prior. New perspectives, opportunities, and challenges in exploring the human protein kinome. Cancer Research, 78:15-29, Jan 2018. URL: https://doi.org/10.1158/0008-5472.can-17-2291, doi:10.1158/0008-5472.can-17-2291. This article has 192 citations and is from a highest quality peer-reviewed journal.</w:t>
-      </w:r>
-    </w:p>
-    <w:p>
-      <w:pPr>
-        <w:numPr>
-          <w:ilvl w:val="0"/>
-          <w:numId w:val="1002"/>
-        </w:numPr>
-      </w:pPr>
-      <w:r>
-        <w:t xml:space="preserve">(bain2007theselectivityof pages 9-10): Jenny Bain, Lorna Plater, Matt Elliott, Natalia Shpiro, C. James Hastie, Hilary Mclauchlan, Iva Klevernic, J. Simon C. Arthur, Dario R. Alessi, and Philip Cohen. The selectivity of protein kinase inhibitors: a further update. The Biochemical journal, 408 3:297-315, Dec 2007. URL: https://doi.org/10.1042/bj20070797, doi:10.1042/bj20070797. This article has 2590 citations.</w:t>
-      </w:r>
-    </w:p>
-    <w:p>
-      <w:pPr>
-        <w:numPr>
-          <w:ilvl w:val="0"/>
-          <w:numId w:val="1002"/>
-        </w:numPr>
-      </w:pPr>
-      <w:r>
-        <w:t xml:space="preserve">(malanchuk2024investigatingtheregulation pages 9-11): Oksana Malanchuk, A. Bdzhola, Sergii Palchevskyi, Volodymyr Bdzhola, Peng Chai, O. Pardo, M. Seckl, Adrija Banerjee, S. Peak-Chew, M. Skehel, L. Guruprasad, A. Zhyvoloup, I. Gout, and Valeriy Filonenko. Investigating the regulation of ribosomal protein s6 kinase 1 by coalation. International Journal of Molecular Sciences, Aug 2024. URL: https://doi.org/10.3390/ijms25168747, doi:10.3390/ijms25168747. This article has 1 citations and is from a peer-reviewed journal.</w:t>
-      </w:r>
-    </w:p>
-    <w:p>
-      <w:pPr>
-        <w:numPr>
-          <w:ilvl w:val="0"/>
-          <w:numId w:val="1002"/>
-        </w:numPr>
-      </w:pPr>
-      <w:r>
-        <w:t xml:space="preserve">(wilson2018newperspectivesopportunities pages 1-5): Leah J. Wilson, Adam Linley, Dean E. Hammond, Fiona E. Hood, Judy M. Coulson, David J. MacEwan, Sarah J. Ross, Joseph R. Slupsky, Paul D. Smith, Patrick A. Eyers, and Ian A. Prior. New perspectives, opportunities, and challenges in exploring the human protein kinome. Cancer Research, 78:15-29, Jan 2018. URL: https://doi.org/10.1158/0008-5472.can-17-2291, doi:10.1158/0008-5472.can-17-2291. This article has 192 citations and is from a highest quality peer-reviewed journal.</w:t>
-      </w:r>
-    </w:p>
-    <w:p>
-      <w:pPr>
-        <w:numPr>
-          <w:ilvl w:val="0"/>
-          <w:numId w:val="1002"/>
-        </w:numPr>
-      </w:pPr>
-      <w:r>
-        <w:t xml:space="preserve">(wilson2018newperspectivesopportunities pages 27-29): Leah J. Wilson, Adam Linley, Dean E. Hammond, Fiona E. Hood, Judy M. Coulson, David J. MacEwan, Sarah J. Ross, Joseph R. Slupsky, Paul D. Smith, Patrick A. Eyers, and Ian A. Prior. New perspectives, opportunities, and challenges in exploring the human protein kinome. Cancer Research, 78:15-29, Jan 2018. URL: https://doi.org/10.1158/0008-5472.can-17-2291, doi:10.1158/0008-5472.can-17-2291. This article has 192 citations and is from a highest quality peer-reviewed journal.</w:t>
-      </w:r>
-    </w:p>
-    <w:p>
-      <w:pPr>
-        <w:numPr>
-          <w:ilvl w:val="0"/>
-          <w:numId w:val="1002"/>
-        </w:numPr>
-      </w:pPr>
-      <w:r>
-        <w:t xml:space="preserve">(cronin2021theroleof pages 1-2): Ryan Cronin, Greg N. Brooke, and Filippo Prischi. The role of the p90 ribosomal s6 kinase family in prostate cancer progression and therapy resistance. Oncogene, 40:3775-3785, May 2021. URL: https://doi.org/10.1038/s41388-021-01810-9, doi:10.1038/s41388-021-01810-9. This article has 31 citations and is from a domain leading peer-reviewed journal.</w:t>
-      </w:r>
-    </w:p>
-    <w:bookmarkEnd w:id="17"/>
+          <w:numId w:val="1001"/>
+        </w:numPr>
+      </w:pPr>
+      <w:r>
+        <w:t xml:space="preserve">(ahmed2019directimagingof pages 13-13): Abdullah R. Ahmed, Raymond J. Owens, Christopher D. Stubbs, Anthony W. Parker, Richard Hitchman, Rahul B. Yadav, Maud Dumoux, Chris Hawes, and Stanley W. Botchway. Direct imaging of the recruitment and phosphorylation of s6k1 in the mtorc1 pathway in living cells. Scientific Reports, Mar 2019. URL: https://doi.org/10.1038/s41598-019-39410-z, doi:10.1038/s41598-019-39410-z. This article has 33 citations and is from a poor quality or predatory journal.</w:t>
+      </w:r>
+    </w:p>
+    <w:p>
+      <w:pPr>
+        <w:numPr>
+          <w:ilvl w:val="0"/>
+          <w:numId w:val="1001"/>
+        </w:numPr>
+      </w:pPr>
+      <w:r>
+        <w:t xml:space="preserve">(andrade2011eukaryoticproteinkinases pages 14-15): Luiza F Andrade, Laila A Nahum, Lívia GA Avelar, Larissa L Silva, Adhemar Zerlotini, Jerônimo C Ruiz, and Guilherme Oliveira. Eukaryotic protein kinases (epks) of the helminth parasite schistosoma mansoni. BMC Genomics, 12:215-215, May 2011. URL: https://doi.org/10.1186/1471-2164-12-215, doi:10.1186/1471-2164-12-215. This article has 97 citations and is from a peer-reviewed journal.</w:t>
+      </w:r>
+    </w:p>
+    <w:p>
+      <w:pPr>
+        <w:numPr>
+          <w:ilvl w:val="0"/>
+          <w:numId w:val="1001"/>
+        </w:numPr>
+      </w:pPr>
+      <w:r>
+        <w:t xml:space="preserve">(bdzhola2025coexpressionofthe pages 9-10): Anna Bdzhola, Oksana Malanchuk, Sergii Palchevskyi, Ivan Gout, Valeriy Filonenko, and Alexander Zhyvoloup. Co-expression of the rps6kb1 and pdpk1 genes for production of activated p70s6k1 using bac-to-bac baculovirus expression system. Molecular Biology Reports, Jan 2025. URL: https://doi.org/10.1007/s11033-024-10136-0, doi:10.1007/s11033-024-10136-0. This article has 0 citations and is from a peer-reviewed journal.</w:t>
+      </w:r>
+    </w:p>
+    <w:p>
+      <w:pPr>
+        <w:numPr>
+          <w:ilvl w:val="0"/>
+          <w:numId w:val="1001"/>
+        </w:numPr>
+      </w:pPr>
+      <w:r>
+        <w:t xml:space="preserve">(bradley2019evolutionofprotein pages 1-2): David Bradley and Pedro Beltrao. Evolution of protein kinase substrate recognition at the active site. PLOS Biology, 17:e3000341, Jun 2019. URL: https://doi.org/10.1371/journal.pbio.3000341, doi:10.1371/journal.pbio.3000341. This article has 75 citations and is from a highest quality peer-reviewed journal.</w:t>
+      </w:r>
+    </w:p>
+    <w:p>
+      <w:pPr>
+        <w:numPr>
+          <w:ilvl w:val="0"/>
+          <w:numId w:val="1001"/>
+        </w:numPr>
+      </w:pPr>
+      <w:r>
+        <w:t xml:space="preserve">(bradley2019evolutionofprotein pages 18-19): David Bradley and Pedro Beltrao. Evolution of protein kinase substrate recognition at the active site. PLOS Biology, 17:e3000341, Jun 2019. URL: https://doi.org/10.1371/journal.pbio.3000341, doi:10.1371/journal.pbio.3000341. This article has 75 citations and is from a highest quality peer-reviewed journal.</w:t>
+      </w:r>
+    </w:p>
+    <w:p>
+      <w:pPr>
+        <w:numPr>
+          <w:ilvl w:val="0"/>
+          <w:numId w:val="1001"/>
+        </w:numPr>
+      </w:pPr>
+      <w:r>
+        <w:t xml:space="preserve">(bradley2019evolutionofprotein pages 2-3): David Bradley and Pedro Beltrao. Evolution of protein kinase substrate recognition at the active site. PLOS Biology, 17:e3000341, Jun 2019. URL: https://doi.org/10.1371/journal.pbio.3000341, doi:10.1371/journal.pbio.3000341. This article has 75 citations and is from a highest quality peer-reviewed journal.</w:t>
+      </w:r>
+    </w:p>
+    <w:p>
+      <w:pPr>
+        <w:numPr>
+          <w:ilvl w:val="0"/>
+          <w:numId w:val="1001"/>
+        </w:numPr>
+      </w:pPr>
+      <w:r>
+        <w:t xml:space="preserve">(bradley2019evolutionofprotein pages 21-22): David Bradley and Pedro Beltrao. Evolution of protein kinase substrate recognition at the active site. PLOS Biology, 17:e3000341, Jun 2019. URL: https://doi.org/10.1371/journal.pbio.3000341, doi:10.1371/journal.pbio.3000341. This article has 75 citations and is from a highest quality peer-reviewed journal.</w:t>
+      </w:r>
+    </w:p>
+    <w:p>
+      <w:pPr>
+        <w:numPr>
+          <w:ilvl w:val="0"/>
+          <w:numId w:val="1001"/>
+        </w:numPr>
+      </w:pPr>
+      <w:r>
+        <w:t xml:space="preserve">(bradley2019evolutionofprotein pages 25-25): David Bradley and Pedro Beltrao. Evolution of protein kinase substrate recognition at the active site. PLOS Biology, 17:e3000341, Jun 2019. URL: https://doi.org/10.1371/journal.pbio.3000341, doi:10.1371/journal.pbio.3000341. This article has 75 citations and is from a highest quality peer-reviewed journal.</w:t>
+      </w:r>
+    </w:p>
+    <w:p>
+      <w:pPr>
+        <w:numPr>
+          <w:ilvl w:val="0"/>
+          <w:numId w:val="1001"/>
+        </w:numPr>
+      </w:pPr>
+      <w:r>
+        <w:t xml:space="preserve">(bradley2019evolutionofprotein pages 8-9): David Bradley and Pedro Beltrao. Evolution of protein kinase substrate recognition at the active site. PLOS Biology, 17:e3000341, Jun 2019. URL: https://doi.org/10.1371/journal.pbio.3000341, doi:10.1371/journal.pbio.3000341. This article has 75 citations and is from a highest quality peer-reviewed journal.</w:t>
+      </w:r>
+    </w:p>
+    <w:p>
+      <w:pPr>
+        <w:numPr>
+          <w:ilvl w:val="0"/>
+          <w:numId w:val="1001"/>
+        </w:numPr>
+      </w:pPr>
+      <w:r>
+        <w:t xml:space="preserve">(briedis2008thedistributionand pages 189-193): KM Briedis. The distribution and evolution of protein kinase and phosphatase families in the three superkingdoms of life. Unknown journal, 2008.</w:t>
+      </w:r>
+    </w:p>
+    <w:p>
+      <w:pPr>
+        <w:numPr>
+          <w:ilvl w:val="0"/>
+          <w:numId w:val="1001"/>
+        </w:numPr>
+      </w:pPr>
+      <w:r>
+        <w:t xml:space="preserve">(briedis2008thedistributionand pages 205-208): KM Briedis. The distribution and evolution of protein kinase and phosphatase families in the three superkingdoms of life. Unknown journal, 2008.</w:t>
+      </w:r>
+    </w:p>
+    <w:p>
+      <w:pPr>
+        <w:numPr>
+          <w:ilvl w:val="0"/>
+          <w:numId w:val="1001"/>
+        </w:numPr>
+      </w:pPr>
+      <w:r>
+        <w:t xml:space="preserve">(briedis2008thedistributionand pages 26-31): KM Briedis. The distribution and evolution of protein kinase and phosphatase families in the three superkingdoms of life. Unknown journal, 2008.</w:t>
+      </w:r>
+    </w:p>
+    <w:p>
+      <w:pPr>
+        <w:numPr>
+          <w:ilvl w:val="0"/>
+          <w:numId w:val="1001"/>
+        </w:numPr>
+      </w:pPr>
+      <w:r>
+        <w:t xml:space="preserve">(cronin2023amechanisticapproach pages 27-34): RJ Cronin. A mechanistic approach to understand the role of p90 ribosomal s6 kinases in prostate cancer. Unknown journal, 2023.</w:t>
+      </w:r>
+    </w:p>
+    <w:p>
+      <w:pPr>
+        <w:numPr>
+          <w:ilvl w:val="0"/>
+          <w:numId w:val="1001"/>
+        </w:numPr>
+      </w:pPr>
+      <w:r>
+        <w:t xml:space="preserve">(gerstenecker2021discoveryofa pages 2-3): Stefan Gerstenecker, Lisa Haarer, Martin Schröder, Mark Kudolo, Martin P. Schwalm, Valentin Wydra, Ricardo A. M. Serafim, Apirat Chaikuad, Stefan Knapp, Stefan Laufer, and Matthias Gehringer. Discovery of a potent and highly isoform-selective inhibitor of the neglected ribosomal protein s6 kinase beta 2 (s6k2). Cancers, 13:5133, Oct 2021. URL: https://doi.org/10.3390/cancers13205133, doi:10.3390/cancers13205133. This article has 19 citations and is from a peer-reviewed journal.</w:t>
+      </w:r>
+    </w:p>
+    <w:p>
+      <w:pPr>
+        <w:numPr>
+          <w:ilvl w:val="0"/>
+          <w:numId w:val="1001"/>
+        </w:numPr>
+      </w:pPr>
+      <w:r>
+        <w:t xml:space="preserve">(ikuta2007crystalstructuresof pages 1-2): Mari Ikuta, Maria Kornienko, Noel Byrne, John C. Reid, Shinji Mizuarai, Hidehito Kotani, and Sanjeev K. Munshi. Crystal structures of the n‐terminal kinase domain of human rsk1 bound to three different ligands: implications for the design of rsk1 specific inhibitors. Protein Science, 16:2626-2635, Dec 2007. URL: https://doi.org/10.1110/ps.073123707, doi:10.1110/ps.073123707. This article has 55 citations and is from a peer-reviewed journal.</w:t>
+      </w:r>
+    </w:p>
+    <w:p>
+      <w:pPr>
+        <w:numPr>
+          <w:ilvl w:val="0"/>
+          <w:numId w:val="1001"/>
+        </w:numPr>
+      </w:pPr>
+      <w:r>
+        <w:t xml:space="preserve">(ikuta2007crystalstructuresof pages 10-10): Mari Ikuta, Maria Kornienko, Noel Byrne, John C. Reid, Shinji Mizuarai, Hidehito Kotani, and Sanjeev K. Munshi. Crystal structures of the n‐terminal kinase domain of human rsk1 bound to three different ligands: implications for the design of rsk1 specific inhibitors. Protein Science, 16:2626-2635, Dec 2007. URL: https://doi.org/10.1110/ps.073123707, doi:10.1110/ps.073123707. This article has 55 citations and is from a peer-reviewed journal.</w:t>
+      </w:r>
+    </w:p>
+    <w:p>
+      <w:pPr>
+        <w:numPr>
+          <w:ilvl w:val="0"/>
+          <w:numId w:val="1001"/>
+        </w:numPr>
+      </w:pPr>
+      <w:r>
+        <w:t xml:space="preserve">(khalil2024s6k2infocus pages 24-25): Mahmoud I. Khalil, Mohamed Helal, Ahmed F. El-Sayed, Rana El Hajj, Jasmine Holail, Marwa Houssein, Ahmed Waraky, and Olivier E. Pardo. S6k2 in focus: signaling pathways, post-translational modifications, and computational analysis. International Journal of Molecular Sciences, 26:176, Dec 2024. URL: https://doi.org/10.3390/ijms26010176, doi:10.3390/ijms26010176. This article has 0 citations and is from a peer-reviewed journal.</w:t>
+      </w:r>
+    </w:p>
+    <w:p>
+      <w:pPr>
+        <w:numPr>
+          <w:ilvl w:val="0"/>
+          <w:numId w:val="1001"/>
+        </w:numPr>
+      </w:pPr>
+      <w:r>
+        <w:t xml:space="preserve">(kurinov2009structuraldiversityof pages 1-2): I. Kurinov. Structural diversity of the active conformation of the n-terminal kinase domain of p90 ribosomal s6 kinase 2. Worldwide Protein Data Bank, Feb 2009. URL: https://doi.org/10.2210/pdb3g51/pdb, doi:10.2210/pdb3g51/pdb. This article has 39 citations.</w:t>
+      </w:r>
+    </w:p>
+    <w:p>
+      <w:pPr>
+        <w:numPr>
+          <w:ilvl w:val="0"/>
+          <w:numId w:val="1001"/>
+        </w:numPr>
+      </w:pPr>
+      <w:r>
+        <w:t xml:space="preserve">(lai2015investigationsofthe pages 9-17): Shenshen Lai. Investigations of the origin, regulation, and substrate specificities of protein kinases in the human kinome. Unknown journal, 2015. URL: https://doi.org/10.14288/1.0167195, doi:10.14288/1.0167195. This article has 0 citations.</w:t>
+      </w:r>
+    </w:p>
+    <w:p>
+      <w:pPr>
+        <w:numPr>
+          <w:ilvl w:val="0"/>
+          <w:numId w:val="1001"/>
+        </w:numPr>
+      </w:pPr>
+      <w:r>
+        <w:t xml:space="preserve">(lapenas2023ofthevulnerabilitya pages 166-168): K Lapenas. Of the vulnerability of orphan proteins: the case study of the arabidopsis thaliana p70 ribosomal s6 kinase 2. Unknown journal, 2023.</w:t>
+      </w:r>
+    </w:p>
+    <w:p>
+      <w:pPr>
+        <w:numPr>
+          <w:ilvl w:val="0"/>
+          <w:numId w:val="1001"/>
+        </w:numPr>
+      </w:pPr>
+      <w:r>
+        <w:t xml:space="preserve">(lapenas2023ofthevulnerabilitya pages 171-173): K Lapenas. Of the vulnerability of orphan proteins: the case study of the arabidopsis thaliana p70 ribosomal s6 kinase 2. Unknown journal, 2023.</w:t>
+      </w:r>
+    </w:p>
+    <w:p>
+      <w:pPr>
+        <w:numPr>
+          <w:ilvl w:val="0"/>
+          <w:numId w:val="1001"/>
+        </w:numPr>
+      </w:pPr>
+      <w:r>
+        <w:t xml:space="preserve">(lapenas2023ofthevulnerabilitya pages 173-176): K Lapenas. Of the vulnerability of orphan proteins: the case study of the arabidopsis thaliana p70 ribosomal s6 kinase 2. Unknown journal, 2023.</w:t>
+      </w:r>
+    </w:p>
+    <w:p>
+      <w:pPr>
+        <w:numPr>
+          <w:ilvl w:val="0"/>
+          <w:numId w:val="1001"/>
+        </w:numPr>
+      </w:pPr>
+      <w:r>
+        <w:t xml:space="preserve">(lapenas2023ofthevulnerabilitya pages 176-178): K Lapenas. Of the vulnerability of orphan proteins: the case study of the arabidopsis thaliana p70 ribosomal s6 kinase 2. Unknown journal, 2023.</w:t>
+      </w:r>
+    </w:p>
+    <w:p>
+      <w:pPr>
+        <w:numPr>
+          <w:ilvl w:val="0"/>
+          <w:numId w:val="1001"/>
+        </w:numPr>
+      </w:pPr>
+      <w:r>
+        <w:t xml:space="preserve">(martin2010classificationofprotein pages 12-12): Juliette Martin, Krishanpal Anamika, and Narayanaswamy Srinivasan. Classification of protein kinases on the basis of both kinase and non-kinase regions. PLoS ONE, 5:e12460, Sep 2010. URL: https://doi.org/10.1371/journal.pone.0012460, doi:10.1371/journal.pone.0012460. This article has 71 citations and is from a peer-reviewed journal.</w:t>
+      </w:r>
+    </w:p>
+    <w:p>
+      <w:pPr>
+        <w:numPr>
+          <w:ilvl w:val="0"/>
+          <w:numId w:val="1001"/>
+        </w:numPr>
+      </w:pPr>
+      <w:r>
+        <w:t xml:space="preserve">(modi2019astructurallyvalidatedmultiple pages 12-12): Vivek Modi and Roland L. Dunbrack. A structurally-validated multiple sequence alignment of 497 human protein kinase domains. Scientific Reports, Dec 2019. URL: https://doi.org/10.1038/s41598-019-56499-4, doi:10.1038/s41598-019-56499-4. This article has 115 citations and is from a poor quality or predatory journal.</w:t>
+      </w:r>
+    </w:p>
+    <w:p>
+      <w:pPr>
+        <w:numPr>
+          <w:ilvl w:val="0"/>
+          <w:numId w:val="1001"/>
+        </w:numPr>
+      </w:pPr>
+      <w:r>
+        <w:t xml:space="preserve">(modi2019astructurallyvalidatedmultiple pages 12-13): Vivek Modi and Roland L. Dunbrack. A structurally-validated multiple sequence alignment of 497 human protein kinase domains. Scientific Reports, Dec 2019. URL: https://doi.org/10.1038/s41598-019-56499-4, doi:10.1038/s41598-019-56499-4. This article has 115 citations and is from a poor quality or predatory journal.</w:t>
+      </w:r>
+    </w:p>
+    <w:p>
+      <w:pPr>
+        <w:numPr>
+          <w:ilvl w:val="0"/>
+          <w:numId w:val="1001"/>
+        </w:numPr>
+      </w:pPr>
+      <w:r>
+        <w:t xml:space="preserve">(modi2019astructurallyvalidatedmultiple pages 13-14): Vivek Modi and Roland L. Dunbrack. A structurally-validated multiple sequence alignment of 497 human protein kinase domains. Scientific Reports, Dec 2019. URL: https://doi.org/10.1038/s41598-019-56499-4, doi:10.1038/s41598-019-56499-4. This article has 115 citations and is from a poor quality or predatory journal.</w:t>
+      </w:r>
+    </w:p>
+    <w:p>
+      <w:pPr>
+        <w:numPr>
+          <w:ilvl w:val="0"/>
+          <w:numId w:val="1001"/>
+        </w:numPr>
+      </w:pPr>
+      <w:r>
+        <w:t xml:space="preserve">(modi2019astructurallyvalidatedmultiple pages 14-15): Vivek Modi and Roland L. Dunbrack. A structurally-validated multiple sequence alignment of 497 human protein kinase domains. Scientific Reports, Dec 2019. URL: https://doi.org/10.1038/s41598-019-56499-4, doi:10.1038/s41598-019-56499-4. This article has 115 citations and is from a poor quality or predatory journal.</w:t>
+      </w:r>
+    </w:p>
+    <w:p>
+      <w:pPr>
+        <w:numPr>
+          <w:ilvl w:val="0"/>
+          <w:numId w:val="1001"/>
+        </w:numPr>
+      </w:pPr>
+      <w:r>
+        <w:t xml:space="preserve">(mok2010decipheringproteinkinase pages 1-2): Janine Mok, Philip M. Kim, Hugo Y. K. Lam, Stacy Piccirillo, Xiuqiong Zhou, Grace R. Jeschke, Douglas L. Sheridan, Sirlester A. Parker, Ved Desai, Miri Jwa, Elisabetta Cameroni, Hengyao Niu, Matthew Good, Attila Remenyi, Jia-Lin Nianhan Ma, Yi-Jun Sheu, Holly E. Sassi, Richelle Sopko, Clarence S. M. Chan, Claudio De Virgilio, Nancy M. Hollingsworth, Wendell A. Lim, David F. Stern, Bruce Stillman, Brenda J. Andrews, Mark B. Gerstein, Michael Snyder, and Benjamin E. Turk. Deciphering protein kinase specificity through large-scale analysis of yeast phosphorylation site motifs. Science Signaling, 3:ra12-ra12, Feb 2010. URL: https://doi.org/10.1126/scisignal.2000482, doi:10.1126/scisignal.2000482. This article has 420 citations and is from a domain leading peer-reviewed journal.</w:t>
+      </w:r>
+    </w:p>
+    <w:p>
+      <w:pPr>
+        <w:numPr>
+          <w:ilvl w:val="0"/>
+          <w:numId w:val="1001"/>
+        </w:numPr>
+      </w:pPr>
+      <w:r>
+        <w:t xml:space="preserve">(mok2010decipheringproteinkinase pages 12-14): Janine Mok, Philip M. Kim, Hugo Y. K. Lam, Stacy Piccirillo, Xiuqiong Zhou, Grace R. Jeschke, Douglas L. Sheridan, Sirlester A. Parker, Ved Desai, Miri Jwa, Elisabetta Cameroni, Hengyao Niu, Matthew Good, Attila Remenyi, Jia-Lin Nianhan Ma, Yi-Jun Sheu, Holly E. Sassi, Richelle Sopko, Clarence S. M. Chan, Claudio De Virgilio, Nancy M. Hollingsworth, Wendell A. Lim, David F. Stern, Bruce Stillman, Brenda J. Andrews, Mark B. Gerstein, Michael Snyder, and Benjamin E. Turk. Deciphering protein kinase specificity through large-scale analysis of yeast phosphorylation site motifs. Science Signaling, 3:ra12-ra12, Feb 2010. URL: https://doi.org/10.1126/scisignal.2000482, doi:10.1126/scisignal.2000482. This article has 420 citations and is from a domain leading peer-reviewed journal.</w:t>
+      </w:r>
+    </w:p>
+    <w:p>
+      <w:pPr>
+        <w:numPr>
+          <w:ilvl w:val="0"/>
+          <w:numId w:val="1001"/>
+        </w:numPr>
+      </w:pPr>
+      <w:r>
+        <w:t xml:space="preserve">(murphy2021theroleof pages 11-15): B Murphy. The role of arabidopsis thaliana ribosomal-protein s6 kinase 1 (ats6k1) under abiotic stresses. Unknown journal, 2021.</w:t>
+      </w:r>
+    </w:p>
+    <w:p>
+      <w:pPr>
+        <w:numPr>
+          <w:ilvl w:val="0"/>
+          <w:numId w:val="1001"/>
+        </w:numPr>
+      </w:pPr>
+      <w:r>
+        <w:t xml:space="preserve">(murphy2021theroleof pages 111-114): B Murphy. The role of arabidopsis thaliana ribosomal-protein s6 kinase 1 (ats6k1) under abiotic stresses. Unknown journal, 2021.</w:t>
+      </w:r>
+    </w:p>
+    <w:p>
+      <w:pPr>
+        <w:numPr>
+          <w:ilvl w:val="0"/>
+          <w:numId w:val="1001"/>
+        </w:numPr>
+      </w:pPr>
+      <w:r>
+        <w:t xml:space="preserve">(murphy2021theroleof pages 15-21): B Murphy. The role of arabidopsis thaliana ribosomal-protein s6 kinase 1 (ats6k1) under abiotic stresses. Unknown journal, 2021.</w:t>
+      </w:r>
+    </w:p>
+    <w:p>
+      <w:pPr>
+        <w:numPr>
+          <w:ilvl w:val="0"/>
+          <w:numId w:val="1001"/>
+        </w:numPr>
+      </w:pPr>
+      <w:r>
+        <w:t xml:space="preserve">(myronova2016theroleof pages 25-30): O Myronova. The role of the s6k2 splice isoform in mtor/s6k signalling and cellular functions. Unknown journal, 2016.</w:t>
+      </w:r>
+    </w:p>
+    <w:p>
+      <w:pPr>
+        <w:numPr>
+          <w:ilvl w:val="0"/>
+          <w:numId w:val="1001"/>
+        </w:numPr>
+      </w:pPr>
+      <w:r>
+        <w:t xml:space="preserve">(pearce2010characterizationofpf4708671 pages 14-16): Laura R. Pearce, Gordon R. Alton, Daniel T. Richter, John C. Kath, Laura Lingardo, Justin Chapman, Catherine Hwang, and Dario R. Alessi. Characterization of pf-4708671, a novel and highly specific inhibitor of p70 ribosomal s6 kinase (s6k1). Biochemical Journal, 431:245-255, Sep 2010. URL: https://doi.org/10.1042/bj20101024, doi:10.1042/bj20101024. This article has 285 citations and is from a domain leading peer-reviewed journal.</w:t>
+      </w:r>
+    </w:p>
+    <w:p>
+      <w:pPr>
+        <w:numPr>
+          <w:ilvl w:val="0"/>
+          <w:numId w:val="1001"/>
+        </w:numPr>
+      </w:pPr>
+      <w:r>
+        <w:t xml:space="preserve">(pearce2010characterizationofpf4708671 pages 16-17): Laura R. Pearce, Gordon R. Alton, Daniel T. Richter, John C. Kath, Laura Lingardo, Justin Chapman, Catherine Hwang, and Dario R. Alessi. Characterization of pf-4708671, a novel and highly specific inhibitor of p70 ribosomal s6 kinase (s6k1). Biochemical Journal, 431:245-255, Sep 2010. URL: https://doi.org/10.1042/bj20101024, doi:10.1042/bj20101024. This article has 285 citations and is from a domain leading peer-reviewed journal.</w:t>
+      </w:r>
+    </w:p>
+    <w:p>
+      <w:pPr>
+        <w:numPr>
+          <w:ilvl w:val="0"/>
+          <w:numId w:val="1001"/>
+        </w:numPr>
+      </w:pPr>
+      <w:r>
+        <w:t xml:space="preserve">(pende2014ribosomalproteins6 pages 1-3): Mario Pende and Caroline Treins. Ribosomal protein s6 and s6 kinases. Translation and Its Regulation in Cancer Biology and Medicine, pages 345-362, Jan 2014. URL: https://doi.org/10.1007/978-94-017-9078-9_16, doi:10.1007/978-94-017-9078-9_16. This article has 1 citations.</w:t>
+      </w:r>
+    </w:p>
+    <w:p>
+      <w:pPr>
+        <w:numPr>
+          <w:ilvl w:val="0"/>
+          <w:numId w:val="1001"/>
+        </w:numPr>
+      </w:pPr>
+      <w:r>
+        <w:t xml:space="preserve">(sridhar2022targetingrps6k1for pages 11-13): Jayalakshmi Sridhar, Rajesh Komati, and Satyendra Kumar. Targeting rps6k1 for refractory breast cancer therapy. Breast Cancer, pages 163-178, Aug 2022. URL: https://doi.org/10.36255/exon-publications-breast-cancer-rps6k1, doi:10.36255/exon-publications-breast-cancer-rps6k1. This article has 6 citations and is from a peer-reviewed journal.</w:t>
+      </w:r>
+    </w:p>
     <w:sectPr>
       <w:footnotePr>
         <w:numRestart w:val="eachSect"/>
@@ -888,36 +795,6 @@
     <w:abstractNumId w:val="990"/>
   </w:num>
   <w:num w:numId="1001">
-    <w:abstractNumId w:val="99411"/>
-    <w:lvlOverride w:ilvl="0">
-      <w:startOverride w:val="1"/>
-    </w:lvlOverride>
-    <w:lvlOverride w:ilvl="1">
-      <w:startOverride w:val="1"/>
-    </w:lvlOverride>
-    <w:lvlOverride w:ilvl="2">
-      <w:startOverride w:val="1"/>
-    </w:lvlOverride>
-    <w:lvlOverride w:ilvl="3">
-      <w:startOverride w:val="1"/>
-    </w:lvlOverride>
-    <w:lvlOverride w:ilvl="4">
-      <w:startOverride w:val="1"/>
-    </w:lvlOverride>
-    <w:lvlOverride w:ilvl="5">
-      <w:startOverride w:val="1"/>
-    </w:lvlOverride>
-    <w:lvlOverride w:ilvl="6">
-      <w:startOverride w:val="1"/>
-    </w:lvlOverride>
-    <w:lvlOverride w:ilvl="7">
-      <w:startOverride w:val="1"/>
-    </w:lvlOverride>
-    <w:lvlOverride w:ilvl="8">
-      <w:startOverride w:val="1"/>
-    </w:lvlOverride>
-  </w:num>
-  <w:num w:numId="1002">
     <w:abstractNumId w:val="99411"/>
     <w:lvlOverride w:ilvl="0">
       <w:startOverride w:val="1"/>

--- a/futurehouse/outputs/roger/RPS6KB1.docx
+++ b/futurehouse/outputs/roger/RPS6KB1.docx
@@ -4,177 +4,744 @@
   <w:body>
     <w:p>
       <w:pPr>
+        <w:numPr>
+          <w:ilvl w:val="0"/>
+          <w:numId w:val="1001"/>
+        </w:numPr>
+      </w:pPr>
+      <w:r>
+        <w:t xml:space="preserve">Phylogeny</w:t>
+      </w:r>
+      <w:r>
+        <w:br/>
+      </w:r>
+      <w:r>
+        <w:t xml:space="preserve">Ribosomal protein S6 kinase beta-1 (RPS6KB1), commonly designated as S6K1, is a member of the AGC kinase family, a group that includes protein kinase A (PKA), protein kinase G (PKG), and protein kinase C (PKC). Phylogenetic analysis indicates that S6K1 is conserved throughout eukaryotic evolution and is present in all mammalian species, as part of an evolutionarily ancient core of TOR pathway genes that date back to the Last Eukaryotic Common Ancestor (LECA). Moreover, S6K1 shares evolutionary relationships with related kinases such as p90 ribosomal S6 kinase (RSK) and serum- and glucocorticoid-regulated kinase (SGK), with evidence indicating that both S6K and RSK originated from a gene duplication event in the common ancestor of animals and fungi (magnuson2012regulationandfunction pages 2-3, sridharan2020distinctrolesof pages 1-3). Comparative analyses demonstrate that orthologs of S6K1 exist across diverse species including humans, mice, Xenopus, and yeast, underscoring its essential and conserved role in coupling nutrient and growth factor signals to cell proliferation and metabolism (pende2014ribosomalproteins6 pages 1-3).</w:t>
+      </w:r>
+    </w:p>
+    <w:p>
+      <w:pPr>
+        <w:numPr>
+          <w:ilvl w:val="0"/>
+          <w:numId w:val="1001"/>
+        </w:numPr>
+      </w:pPr>
+      <w:r>
+        <w:t xml:space="preserve">Reaction Catalyzed</w:t>
+      </w:r>
+      <w:r>
+        <w:br/>
+      </w:r>
+      <w:r>
+        <w:t xml:space="preserve">RPS6KB1 catalyzes the transfer of a phosphate group from ATP to protein substrates containing serine or threonine residues. The reaction can be summarized as: ATP + [protein]-(L-serine or L-threonine) → ADP + [protein]-(L-serine/threonine)-phosphate + H⁺ (template). This phosphorylation reaction is vital for initiating a cascade of events that regulate protein synthesis and cell proliferation (magnuson2012regulationandfunction pages 6-7).</w:t>
+      </w:r>
+    </w:p>
+    <w:p>
+      <w:pPr>
+        <w:numPr>
+          <w:ilvl w:val="0"/>
+          <w:numId w:val="1001"/>
+        </w:numPr>
+      </w:pPr>
+      <w:r>
+        <w:t xml:space="preserve">Cofactor Requirements</w:t>
+      </w:r>
+      <w:r>
+        <w:br/>
+      </w:r>
+      <w:r>
+        <w:t xml:space="preserve">The catalytic activity of S6K1 is dependent on divalent metal ions. In particular, Mg²⁺ is required as a cofactor to facilitate ATP binding and proper orientation of the phosphate groups for transfer to the substrate (template, fumagalli2022s6kinase1 pages 3-4).</w:t>
+      </w:r>
+    </w:p>
+    <w:p>
+      <w:pPr>
+        <w:numPr>
+          <w:ilvl w:val="0"/>
+          <w:numId w:val="1001"/>
+        </w:numPr>
+      </w:pPr>
+      <w:r>
+        <w:t xml:space="preserve">Substrate Specificity</w:t>
+      </w:r>
+      <w:r>
+        <w:br/>
+      </w:r>
+      <w:r>
+        <w:t xml:space="preserve">S6K1 exhibits a substrate specificity that is defined by a consensus sequence motif. The typical motif recognized by S6K1 is RxRxxp[ST], where “p[ST]” represents the phosphorylated serine or threonine residue. This motif guides S6K1 to phosphorylate various key substrates involved in translation and signal transduction, such as the ribosomal protein S6, eukaryotic initiation factor 4B (eIF4B), and eukaryotic elongation factor 2 kinase (eEF2K) (template, roux2018signalingpathwaysinvolved pages 11-13).</w:t>
+      </w:r>
+    </w:p>
+    <w:p>
+      <w:pPr>
+        <w:numPr>
+          <w:ilvl w:val="0"/>
+          <w:numId w:val="1001"/>
+        </w:numPr>
+      </w:pPr>
+      <w:r>
+        <w:t xml:space="preserve">Structure</w:t>
+      </w:r>
+      <w:r>
+        <w:br/>
+      </w:r>
+      <w:r>
+        <w:t xml:space="preserve">S6K1 contains a central catalytic kinase domain that is flanked by regulatory regions which are largely intrinsically disordered. One key structural feature is the conserved TOR signaling (TOS) motif located near the N-terminus; this motif, typically an FDIDL sequence in human S6K1, is crucial for binding to the RAPTOR subunit of mTORC1, thereby facilitating its activation by mTORC1 (magnuson2012regulationandfunction pages 3-4, sunami2010structuralbasisof pages 1-2). The kinase domain itself is organized in a bilobal fold with an N-terminal lobe that predominantly binds ATP and a C-terminal lobe that coordinates substrate binding; within this enzyme, the activation loop requires phosphorylation for full activation. Crystal structural data reveal that phosphorylation of residues in the activation loop, such as Thr252 (in the case of human p70S6K1), drives conformational changes that allow proper substrate access, while the hydrophobic motif is phosphorylated at residues such as Thr389, stabilizing the active conformation (sunami2010structuralbasisof pages 7-8, magnuson2012regulationandfunction pages 10-11). In addition, S6K1 features a C-terminal region which, in some isoforms, contains a PDZ-binding domain, and in the longer p85 isoform, a nuclear localization signal (NLS) is present; these structural variations contribute to the differential subcellular localization of its isoforms (malanchuk2024investigatingtheregulation pages 1-2, pende2014ribosomalproteins6 pages 7-10). Residues involved in coordinating ATP and substrate contacts are highly conserved, and the active site displays a DFG-in conformation typical of serine/threonine kinases, which is imperative for catalytic activity (sunami2010structuralbasisof pages 8-9).</w:t>
+      </w:r>
+    </w:p>
+    <w:p>
+      <w:pPr>
+        <w:numPr>
+          <w:ilvl w:val="0"/>
+          <w:numId w:val="1001"/>
+        </w:numPr>
+      </w:pPr>
+      <w:r>
+        <w:t xml:space="preserve">Regulation</w:t>
+      </w:r>
+      <w:r>
+        <w:br/>
+      </w:r>
+      <w:r>
+        <w:t xml:space="preserve">S6K1 activation is regulated by a multi-step hierarchical phosphorylation mechanism. Under conditions of growth factor stimulation and nutrient abundance, mTORC1 phosphorylates S6K1 at a critical hydrophobic motif residue—Thr389 in S6K1—which acts as a priming event that creates a docking site for phosphoinositide-dependent kinase-1 (PDK1). Subsequent phosphorylation of the activation loop residue Thr229 by PDK1 completes the activation process (magnuson2012regulationandfunction pages 3-4, sridharan2020distinctrolesof pages 3-5). Additional phosphorylation events occur at sites within the C-terminal autoinhibitory region, including modifications by proline-directed kinases such as cyclin-dependent kinases and MAPK, which relieve autoinhibition and can modulate substrate specificity (fumagalli2022s6kinase1 pages 3-4, sridhar2022targetingrps6k1for pages 1-4). S6K1 is also subject to negative regulation by phosphatases such as PP2A, which dephosphorylate key activating residues, and by ubiquitination events that target S6K1 for proteasomal degradation; acetylation has also been reported to affect its protein stability (magnuson2012regulationandfunction pages 15-16, thiriet2013cytoplasmicproteinserinethreonine pages 63-66). The specificity of mTORC1-mediated phosphorylation is mediated by the TOS motif interaction with RAPTOR, ensuring that S6K1 activation is tightly coupled to upstream signals such as the availability of amino acids and energy status (pende2014ribosomalproteins6 pages 3-5, kim2009regulationandlocalization pages 10-11). Furthermore, differential phosphorylation and subcellular shuttling of distinct isoforms (p70 versus p85) modulate the precise outcomes of S6K1 signaling in different cellular contexts (sridhar2022targetingrps6k1for pages 7-11, malanchuk2024investigatingtheregulation pages 1-2).</w:t>
+      </w:r>
+    </w:p>
+    <w:p>
+      <w:pPr>
+        <w:numPr>
+          <w:ilvl w:val="0"/>
+          <w:numId w:val="1001"/>
+        </w:numPr>
+      </w:pPr>
+      <w:r>
+        <w:t xml:space="preserve">Function</w:t>
+      </w:r>
+      <w:r>
+        <w:br/>
+      </w:r>
+      <w:r>
+        <w:t xml:space="preserve">S6K1 plays a central role in mediating translational control, cell growth, and cell cycle progression through its action downstream of the mTORC1 pathway. By phosphorylating substrates such as ribosomal protein S6 (RPS6), eIF4B, and eEF2K, S6K1 promotes mRNA translation, thereby enhancing protein synthesis and cell growth (fumagalli2022s6kinase1 pages 3-4, pende2014ribosomalproteins6 pages 5-7). In addition to ribosome biogenesis, S6K1 phosphorylates the translational repressor PDCD4, leading to its ubiquitination and subsequent degradation, which facilitates cap-dependent translation initiation. The kinase further phosphorylates components involved in the pioneer round of translation, such as POLDIP3/SKAR, thereby ensuring efficient mRNA processing and translation of newly spliced transcripts (sridhar2022targetingrps6k1for pages 7-11). Beyond its canonical role in protein synthesis, S6K1 contributes to cell survival through its phosphorylation of the pro-apoptotic protein BAD, thereby impairing its ability to induce apoptosis (fumagalli2022s6kinase1 pages 3-4). Furthermore, S6K1 is implicated in metabolic regulation, for example by phosphorylating IRS1 on multiple serine residues and promoting its degradation—this regulation is associated with the development of insulin resistance (fumagalli2022s6kinase1 pages 10-10, sridhar2022targetingrps6k1for pages 4-7). S6K1 also plays a part in feedback inhibition of mTOR signaling; it phosphorylates components such as mTOR, RICTOR, and SIN1, thereby modulating the activity of mTORC2 and downstream AKT signaling (magnuson2012regulationandfunction pages 17-17, sridhar2022targetingrps6k1for pages 11-13). Additionally, S6K1 phosphorylates the pyrimidine biosynthesis enzyme CAD to regulate de novo nucleotide synthesis, underscoring its role in metabolic reprogramming (fumagalli2022s6kinase1 pages 10-10). In various cell types, the distinct isoforms of S6K1 (p70 and p85) exhibit differential subcellular localizations that allow S6K1 to integrate signals emanating from both cytosolic and nuclear compartments, thereby affecting processes such as cell proliferation, migration, and differentiation (malanchuk2024investigatingtheregulation pages 1-2, sridhar2022targetingrps6k1for pages 7-11).</w:t>
+      </w:r>
+    </w:p>
+    <w:p>
+      <w:pPr>
+        <w:numPr>
+          <w:ilvl w:val="0"/>
+          <w:numId w:val="1001"/>
+        </w:numPr>
+      </w:pPr>
+      <w:r>
+        <w:t xml:space="preserve">Other Comments</w:t>
+      </w:r>
+      <w:r>
+        <w:br/>
+      </w:r>
+      <w:r>
+        <w:t xml:space="preserve">Multiple inhibitors targeting the S6K1 signaling axis have been developed; among the most characterized is the ATP-competitive inhibitor PF-4708671, which has been shown to selectively inhibit S6K1 activity with approximately 20-fold greater potency relative to closely related kinases such as RSK1 and MSK1 (sridhar2022targetingrps6k1for pages 1-4). Other investigational compounds, including LY2584702 and TAS0612, exhibit the capacity to inhibit S6K1 and have entered clinical trials for cancer therapy, particularly in settings of aberrant mTOR pathway activation and PTEN loss (sridhar2022targetingrps6k1for pages 11-13). S6K1 dysregulation has been associated with oncogenesis, metabolic disorders, and insulin resistance as a consequence of its role in phosphorylating IRS1, BAD, and other regulators of cell survival and metabolic homeostasis (fumagalli2022s6kinase1 pages 10-10, yi2021ribosomalproteins6 pages 17-18). Disease associations also extend to the context of cardiac hypertrophy, renal hypertrophy, and aging, with genetic ablation studies in mice demonstrating phenotypes that mimic aspects of caloric restriction and improved insulin sensitivity (pende2014ribosomalproteins6 pages 15-17, magnuson2012regulationandfunction pages 15-16). No specific disease-causing missense mutations in RPS6KB1 have been uniformly reported; however, alterations in gene copy number or upstream signaling components affecting S6K1 activity have been linked to various cancer types (yi2021ribosomalproteins6 pages 41-43). In addition, the protein’s involvement in feedback inhibition of mTORC2 and modulation of cytoskeletal dynamics via neurabin interaction highlights its broader significance in both oncogenic processes and cell motility (fumagalli2022s6kinase1 pages 3-4, lapenas2023ofthevulnerability pages 173-176).</w:t>
+      </w:r>
+    </w:p>
+    <w:p>
+      <w:pPr>
+        <w:numPr>
+          <w:ilvl w:val="0"/>
+          <w:numId w:val="1001"/>
+        </w:numPr>
+      </w:pPr>
+      <w:r>
+        <w:t xml:space="preserve">References</w:t>
+      </w:r>
+      <w:r>
+        <w:br/>
+      </w:r>
+    </w:p>
+    <w:p>
+      <w:pPr>
+        <w:numPr>
+          <w:ilvl w:val="0"/>
+          <w:numId w:val="1001"/>
+        </w:numPr>
+      </w:pPr>
+      <w:r>
+        <w:t xml:space="preserve">fumagalli2022s6kinase1 pages 3-4</w:t>
+      </w:r>
+      <w:r>
+        <w:br/>
+      </w:r>
+    </w:p>
+    <w:p>
+      <w:pPr>
+        <w:numPr>
+          <w:ilvl w:val="0"/>
+          <w:numId w:val="1001"/>
+        </w:numPr>
+      </w:pPr>
+      <w:r>
+        <w:t xml:space="preserve">lapenas2023ofthevulnerability pages 173-176</w:t>
+      </w:r>
+      <w:r>
+        <w:br/>
+      </w:r>
+    </w:p>
+    <w:p>
+      <w:pPr>
+        <w:numPr>
+          <w:ilvl w:val="0"/>
+          <w:numId w:val="1001"/>
+        </w:numPr>
+      </w:pPr>
+      <w:r>
+        <w:t xml:space="preserve">magnuson2012regulationandfunction pages 2-3</w:t>
+      </w:r>
+      <w:r>
+        <w:br/>
+      </w:r>
+    </w:p>
+    <w:p>
+      <w:pPr>
+        <w:numPr>
+          <w:ilvl w:val="0"/>
+          <w:numId w:val="1001"/>
+        </w:numPr>
+      </w:pPr>
+      <w:r>
+        <w:t xml:space="preserve">magnuson2012regulationandfunction pages 3-4</w:t>
+      </w:r>
+      <w:r>
+        <w:br/>
+      </w:r>
+    </w:p>
+    <w:p>
+      <w:pPr>
+        <w:numPr>
+          <w:ilvl w:val="0"/>
+          <w:numId w:val="1001"/>
+        </w:numPr>
+      </w:pPr>
+      <w:r>
+        <w:t xml:space="preserve">magnuson2012regulationandfunction pages 6-7</w:t>
+      </w:r>
+      <w:r>
+        <w:br/>
+      </w:r>
+    </w:p>
+    <w:p>
+      <w:pPr>
+        <w:numPr>
+          <w:ilvl w:val="0"/>
+          <w:numId w:val="1001"/>
+        </w:numPr>
+      </w:pPr>
+      <w:r>
+        <w:t xml:space="preserve">magnuson2012regulationandfunction pages 10-10</w:t>
+      </w:r>
+      <w:r>
+        <w:br/>
+      </w:r>
+    </w:p>
+    <w:p>
+      <w:pPr>
+        <w:numPr>
+          <w:ilvl w:val="0"/>
+          <w:numId w:val="1001"/>
+        </w:numPr>
+      </w:pPr>
+      <w:r>
+        <w:t xml:space="preserve">magnuson2012regulationandfunction pages 10-11</w:t>
+      </w:r>
+      <w:r>
+        <w:br/>
+      </w:r>
+    </w:p>
+    <w:p>
+      <w:pPr>
+        <w:numPr>
+          <w:ilvl w:val="0"/>
+          <w:numId w:val="1001"/>
+        </w:numPr>
+      </w:pPr>
+      <w:r>
+        <w:t xml:space="preserve">magnuson2012regulationandfunction pages 15-16</w:t>
+      </w:r>
+      <w:r>
+        <w:br/>
+      </w:r>
+    </w:p>
+    <w:p>
+      <w:pPr>
+        <w:numPr>
+          <w:ilvl w:val="0"/>
+          <w:numId w:val="1001"/>
+        </w:numPr>
+      </w:pPr>
+      <w:r>
+        <w:t xml:space="preserve">magnuson2012regulationandfunction pages 17-17</w:t>
+      </w:r>
+      <w:r>
+        <w:br/>
+      </w:r>
+    </w:p>
+    <w:p>
+      <w:pPr>
+        <w:numPr>
+          <w:ilvl w:val="0"/>
+          <w:numId w:val="1001"/>
+        </w:numPr>
+      </w:pPr>
+      <w:r>
+        <w:t xml:space="preserve">malanchuk2024investigatingtheregulation pages 1-2</w:t>
+      </w:r>
+      <w:r>
+        <w:br/>
+      </w:r>
+    </w:p>
+    <w:p>
+      <w:pPr>
+        <w:numPr>
+          <w:ilvl w:val="0"/>
+          <w:numId w:val="1001"/>
+        </w:numPr>
+      </w:pPr>
+      <w:r>
+        <w:t xml:space="preserve">pende2014ribosomalproteins6 pages 1-3</w:t>
+      </w:r>
+      <w:r>
+        <w:br/>
+      </w:r>
+    </w:p>
+    <w:p>
+      <w:pPr>
+        <w:numPr>
+          <w:ilvl w:val="0"/>
+          <w:numId w:val="1001"/>
+        </w:numPr>
+      </w:pPr>
+      <w:r>
+        <w:t xml:space="preserve">pende2014ribosomalproteins6 pages 3-5</w:t>
+      </w:r>
+      <w:r>
+        <w:br/>
+      </w:r>
+    </w:p>
+    <w:p>
+      <w:pPr>
+        <w:numPr>
+          <w:ilvl w:val="0"/>
+          <w:numId w:val="1001"/>
+        </w:numPr>
+      </w:pPr>
+      <w:r>
+        <w:t xml:space="preserve">pende2014ribosomalproteins6 pages 5-7</w:t>
+      </w:r>
+      <w:r>
+        <w:br/>
+      </w:r>
+    </w:p>
+    <w:p>
+      <w:pPr>
+        <w:numPr>
+          <w:ilvl w:val="0"/>
+          <w:numId w:val="1001"/>
+        </w:numPr>
+      </w:pPr>
+      <w:r>
+        <w:t xml:space="preserve">pende2014ribosomalproteins6 pages 7-10</w:t>
+      </w:r>
+      <w:r>
+        <w:br/>
+      </w:r>
+    </w:p>
+    <w:p>
+      <w:pPr>
+        <w:numPr>
+          <w:ilvl w:val="0"/>
+          <w:numId w:val="1001"/>
+        </w:numPr>
+      </w:pPr>
+      <w:r>
+        <w:t xml:space="preserve">roux2018signalingpathwaysinvolved pages 11-13</w:t>
+      </w:r>
+      <w:r>
+        <w:br/>
+      </w:r>
+    </w:p>
+    <w:p>
+      <w:pPr>
+        <w:numPr>
+          <w:ilvl w:val="0"/>
+          <w:numId w:val="1001"/>
+        </w:numPr>
+      </w:pPr>
+      <w:r>
+        <w:t xml:space="preserve">sridhar2022targetingrps6k1for pages 1-4</w:t>
+      </w:r>
+      <w:r>
+        <w:br/>
+      </w:r>
+    </w:p>
+    <w:p>
+      <w:pPr>
+        <w:numPr>
+          <w:ilvl w:val="0"/>
+          <w:numId w:val="1001"/>
+        </w:numPr>
+      </w:pPr>
+      <w:r>
+        <w:t xml:space="preserve">sridhar2022targetingrps6k1for pages 4-7</w:t>
+      </w:r>
+      <w:r>
+        <w:br/>
+      </w:r>
+    </w:p>
+    <w:p>
+      <w:pPr>
+        <w:numPr>
+          <w:ilvl w:val="0"/>
+          <w:numId w:val="1001"/>
+        </w:numPr>
+      </w:pPr>
+      <w:r>
+        <w:t xml:space="preserve">sridhar2022targetingrps6k1for pages 7-11</w:t>
+      </w:r>
+      <w:r>
+        <w:br/>
+      </w:r>
+    </w:p>
+    <w:p>
+      <w:pPr>
+        <w:numPr>
+          <w:ilvl w:val="0"/>
+          <w:numId w:val="1001"/>
+        </w:numPr>
+      </w:pPr>
+      <w:r>
+        <w:t xml:space="preserve">sridhar2022targetingrps6k1for pages 11-13</w:t>
+      </w:r>
+      <w:r>
+        <w:br/>
+      </w:r>
+    </w:p>
+    <w:p>
+      <w:pPr>
+        <w:numPr>
+          <w:ilvl w:val="0"/>
+          <w:numId w:val="1001"/>
+        </w:numPr>
+      </w:pPr>
+      <w:r>
+        <w:t xml:space="preserve">sridharan2020distinctrolesof pages 1-3</w:t>
+      </w:r>
+      <w:r>
+        <w:br/>
+      </w:r>
+    </w:p>
+    <w:p>
+      <w:pPr>
+        <w:numPr>
+          <w:ilvl w:val="0"/>
+          <w:numId w:val="1001"/>
+        </w:numPr>
+      </w:pPr>
+      <w:r>
+        <w:t xml:space="preserve">sridharan2020distinctrolesof pages 3-5</w:t>
+      </w:r>
+      <w:r>
+        <w:br/>
+      </w:r>
+    </w:p>
+    <w:p>
+      <w:pPr>
+        <w:numPr>
+          <w:ilvl w:val="0"/>
+          <w:numId w:val="1001"/>
+        </w:numPr>
+      </w:pPr>
+      <w:r>
+        <w:t xml:space="preserve">sunami2010structuralbasisof pages 1-2</w:t>
+      </w:r>
+      <w:r>
+        <w:br/>
+      </w:r>
+    </w:p>
+    <w:p>
+      <w:pPr>
+        <w:numPr>
+          <w:ilvl w:val="0"/>
+          <w:numId w:val="1001"/>
+        </w:numPr>
+      </w:pPr>
+      <w:r>
+        <w:t xml:space="preserve">sunami2010structuralbasisof pages 7-8</w:t>
+      </w:r>
+      <w:r>
+        <w:br/>
+      </w:r>
+    </w:p>
+    <w:p>
+      <w:pPr>
+        <w:numPr>
+          <w:ilvl w:val="0"/>
+          <w:numId w:val="1001"/>
+        </w:numPr>
+      </w:pPr>
+      <w:r>
+        <w:t xml:space="preserve">sunami2010structuralbasisof pages 8-9</w:t>
+      </w:r>
+      <w:r>
+        <w:br/>
+      </w:r>
+    </w:p>
+    <w:p>
+      <w:pPr>
+        <w:numPr>
+          <w:ilvl w:val="0"/>
+          <w:numId w:val="1001"/>
+        </w:numPr>
+      </w:pPr>
+      <w:r>
+        <w:t xml:space="preserve">tavares2015thes6kprotein pages 7-8</w:t>
+      </w:r>
+      <w:r>
+        <w:br/>
+      </w:r>
+    </w:p>
+    <w:p>
+      <w:pPr>
+        <w:numPr>
+          <w:ilvl w:val="0"/>
+          <w:numId w:val="1001"/>
+        </w:numPr>
+      </w:pPr>
+      <w:r>
+        <w:t xml:space="preserve">tavares2015thes6kprotein pages 8-9</w:t>
+      </w:r>
+      <w:r>
+        <w:br/>
+      </w:r>
+    </w:p>
+    <w:p>
+      <w:pPr>
+        <w:numPr>
+          <w:ilvl w:val="0"/>
+          <w:numId w:val="1001"/>
+        </w:numPr>
+      </w:pPr>
+      <w:r>
+        <w:t xml:space="preserve">thiriet2013cytoplasmicproteinserinethreonine pages 63-66</w:t>
+      </w:r>
+      <w:r>
+        <w:br/>
+      </w:r>
+    </w:p>
+    <w:p>
+      <w:pPr>
+        <w:numPr>
+          <w:ilvl w:val="0"/>
+          <w:numId w:val="1001"/>
+        </w:numPr>
+      </w:pPr>
+      <w:r>
+        <w:t xml:space="preserve">bdzhola2025coexpressionofthe pages 9-10</w:t>
+      </w:r>
+      <w:r>
+        <w:br/>
+      </w:r>
+    </w:p>
+    <w:p>
+      <w:pPr>
+        <w:numPr>
+          <w:ilvl w:val="0"/>
+          <w:numId w:val="1001"/>
+        </w:numPr>
+      </w:pPr>
+      <w:r>
+        <w:t xml:space="preserve">kim2009regulationandlocalization pages 10-11</w:t>
+      </w:r>
+      <w:r>
+        <w:br/>
+      </w:r>
+    </w:p>
+    <w:p>
+      <w:pPr>
+        <w:numPr>
+          <w:ilvl w:val="0"/>
+          <w:numId w:val="1001"/>
+        </w:numPr>
+      </w:pPr>
+      <w:r>
+        <w:t xml:space="preserve">murphy2021theroleof pages 21-26</w:t>
+      </w:r>
+      <w:r>
+        <w:br/>
+      </w:r>
+    </w:p>
+    <w:p>
+      <w:pPr>
+        <w:numPr>
+          <w:ilvl w:val="0"/>
+          <w:numId w:val="1001"/>
+        </w:numPr>
+      </w:pPr>
+      <w:r>
+        <w:t xml:space="preserve">yi2021ribosomalproteins6 pages 13-15</w:t>
+      </w:r>
+      <w:r>
+        <w:br/>
+      </w:r>
+    </w:p>
+    <w:p>
+      <w:pPr>
+        <w:numPr>
+          <w:ilvl w:val="0"/>
+          <w:numId w:val="1001"/>
+        </w:numPr>
+      </w:pPr>
+      <w:r>
+        <w:t xml:space="preserve">yi2021ribosomalproteins6 pages 17-18</w:t>
+      </w:r>
+      <w:r>
+        <w:br/>
+      </w:r>
+    </w:p>
+    <w:p>
+      <w:pPr>
+        <w:numPr>
+          <w:ilvl w:val="0"/>
+          <w:numId w:val="1001"/>
+        </w:numPr>
+      </w:pPr>
+      <w:r>
+        <w:t xml:space="preserve">yi2021ribosomalproteins6 pages 24-25</w:t>
+      </w:r>
+      <w:r>
+        <w:br/>
+      </w:r>
+    </w:p>
+    <w:p>
+      <w:pPr>
+        <w:numPr>
+          <w:ilvl w:val="0"/>
+          <w:numId w:val="1001"/>
+        </w:numPr>
+      </w:pPr>
+      <w:r>
+        <w:t xml:space="preserve">yi2021ribosomalproteins6 pages 4-6</w:t>
+      </w:r>
+      <w:r>
+        <w:br/>
+      </w:r>
+    </w:p>
+    <w:p>
+      <w:pPr>
+        <w:numPr>
+          <w:ilvl w:val="0"/>
+          <w:numId w:val="1001"/>
+        </w:numPr>
+      </w:pPr>
+      <w:r>
+        <w:t xml:space="preserve">yi2021ribosomalproteins6 pages 41-43</w:t>
+      </w:r>
+      <w:r>
+        <w:br/>
+      </w:r>
+    </w:p>
+    <w:p>
+      <w:pPr>
+        <w:numPr>
+          <w:ilvl w:val="0"/>
+          <w:numId w:val="1001"/>
+        </w:numPr>
+      </w:pPr>
+      <w:r>
+        <w:t xml:space="preserve">yi2021ribosomalproteins6 pages 43-44</w:t>
+      </w:r>
+      <w:r>
+        <w:br/>
+      </w:r>
+    </w:p>
+    <w:p>
+      <w:pPr>
+        <w:numPr>
+          <w:ilvl w:val="0"/>
+          <w:numId w:val="1001"/>
+        </w:numPr>
+      </w:pPr>
+      <w:r>
+        <w:t xml:space="preserve">yi2021ribosomalproteins6 pages 6-7</w:t>
+      </w:r>
+      <w:r>
+        <w:br/>
+      </w:r>
+    </w:p>
+    <w:p>
+      <w:pPr>
+        <w:numPr>
+          <w:ilvl w:val="0"/>
+          <w:numId w:val="1001"/>
+        </w:numPr>
+      </w:pPr>
+      <w:r>
+        <w:t xml:space="preserve">yi2021ribosomalproteins6 pages 7-8</w:t>
+      </w:r>
+      <w:r>
+        <w:br/>
+      </w:r>
+    </w:p>
+    <w:p>
+      <w:pPr>
+        <w:numPr>
+          <w:ilvl w:val="0"/>
+          <w:numId w:val="1001"/>
+        </w:numPr>
+      </w:pPr>
+      <w:r>
+        <w:t xml:space="preserve">yi2021ribosomalproteins6 pages 8-10</w:t>
+      </w:r>
+      <w:r>
+        <w:br/>
+      </w:r>
+    </w:p>
+    <w:p>
+      <w:pPr>
+        <w:numPr>
+          <w:ilvl w:val="0"/>
+          <w:numId w:val="1001"/>
+        </w:numPr>
+      </w:pPr>
+      <w:r>
+        <w:t xml:space="preserve">anti2009nonspecificserinethreonineprotein pages 19-22</w:t>
+      </w:r>
+      <w:r>
+        <w:br/>
+      </w:r>
+    </w:p>
+    <w:p>
+      <w:pPr>
+        <w:numPr>
+          <w:ilvl w:val="0"/>
+          <w:numId w:val="1001"/>
+        </w:numPr>
+      </w:pPr>
+      <w:r>
+        <w:t xml:space="preserve">anti2009nonspecificserinethreonineprotein pages 92-94</w:t>
+      </w:r>
+      <w:r>
+        <w:br/>
+      </w:r>
+    </w:p>
+    <w:p>
+      <w:pPr>
+        <w:numPr>
+          <w:ilvl w:val="0"/>
+          <w:numId w:val="1001"/>
+        </w:numPr>
+      </w:pPr>
+      <w:r>
+        <w:t xml:space="preserve">huo2011investigationofthe pages 34-39</w:t>
+      </w:r>
+    </w:p>
+    <w:p>
+      <w:pPr>
         <w:pStyle w:val="FirstParagraph"/>
       </w:pPr>
       <w:r>
-        <w:rPr>
-          <w:b/>
-          <w:bCs/>
-        </w:rPr>
-        <w:t xml:space="preserve">1. Phylogeny:</w:t>
-      </w:r>
-      <w:r>
-        <w:br/>
-      </w:r>
-      <w:r>
-        <w:t xml:space="preserve">Ribosomal protein S6 kinase beta-1 (RPS6KB1), commonly referred to as p70 ribosomal S6 kinase 1, belongs to the AGC family of serine/threonine kinases and is a central component of the TOR signaling pathway. It is evolutionarily conserved across eukaryotes and can be traced to the Last Eukaryotic Common Ancestor (LECA) or earlier, with orthologs present in all mammalian species and broadly distributed among metazoans (bradley2019evolutionofprotein pages 1-2). RPS6KB1 is part of an ancestral core set of TOR pathway genes that also includes other AGC kinases such as phosphoinositide‐dependent kinase 1 (PDK1), protein kinase B (PKB/AKT), p90 ribosomal S6 kinase (RSK), and serum‐ and glucocorticoid‐regulated kinase (SGK) (andrade2011eukaryoticproteinkinases pages 14-15). Gene duplication events in the common ancestor of animals and fungi led to the emergence of both S6 kinases and their closely related RSK kinases, with both groups being regulated by PDK1, while the activation of S6K1 is further controlled by the mechanistic target of rapamycin complex 1 (mTORC1) (briedis2008thedistributionand pages 26-31).</w:t>
-      </w:r>
-    </w:p>
-    <w:p>
-      <w:pPr>
-        <w:pStyle w:val="BodyText"/>
-      </w:pPr>
-      <w:r>
-        <w:rPr>
-          <w:b/>
-          <w:bCs/>
-        </w:rPr>
-        <w:t xml:space="preserve">2. Reaction Catalyzed:</w:t>
-      </w:r>
-      <w:r>
-        <w:br/>
-      </w:r>
-      <w:r>
-        <w:t xml:space="preserve">RPS6KB1 catalyzes the phosphorylation process in which the gamma-phosphate group of ATP is transferred to specific serine or threonine residues on substrate proteins. The chemical reaction is represented as:</w:t>
-      </w:r>
-      <w:r>
-        <w:br/>
-      </w:r>
-      <w:r>
-        <w:t xml:space="preserve">ATP + [protein]-(L-serine or L-threonine) = ADP + [protein]-(L-serine/threonine)-phosphate + H+ (briedis2008thedistributionand pages 205-208).</w:t>
-      </w:r>
-    </w:p>
-    <w:p>
-      <w:pPr>
-        <w:pStyle w:val="BodyText"/>
-      </w:pPr>
-      <w:r>
-        <w:rPr>
-          <w:b/>
-          <w:bCs/>
-        </w:rPr>
-        <w:t xml:space="preserve">3. Cofactor Requirements:</w:t>
-      </w:r>
-      <w:r>
-        <w:br/>
-      </w:r>
-      <w:r>
-        <w:t xml:space="preserve">The catalytic activity of RPS6KB1 is dependent on Mg²⁺ ions. These divalent metal ions coordinate with the ATP molecule to facilitate the proper transfer of the phosphate group to the substrate (briedis2008thedistributionand pages 189-193).</w:t>
-      </w:r>
-    </w:p>
-    <w:p>
-      <w:pPr>
-        <w:pStyle w:val="BodyText"/>
-      </w:pPr>
-      <w:r>
-        <w:rPr>
-          <w:b/>
-          <w:bCs/>
-        </w:rPr>
-        <w:t xml:space="preserve">4. Substrate Specificity:</w:t>
-      </w:r>
-      <w:r>
-        <w:br/>
-      </w:r>
-      <w:r>
-        <w:t xml:space="preserve">RPS6KB1 displays a substrate specificity characterized by a preference for protein substrates containing an RxRxxp[ST] consensus sequence. In this motif the phospho-acceptor residue can be either serine or threonine, and the residues at the –5 and –3 positions are most frequently arginine. This pattern of substrate recognition is well established for serine/threonine kinases within the human kinome based on studies such as the substrate specificity atlas for serine/threonine kinases (bradley2019evolutionofprotein pages 8-9, bdzhola2025coexpressionofthe pages 9-10).</w:t>
-      </w:r>
-    </w:p>
-    <w:p>
-      <w:pPr>
-        <w:pStyle w:val="BodyText"/>
-      </w:pPr>
-      <w:r>
-        <w:rPr>
-          <w:b/>
-          <w:bCs/>
-        </w:rPr>
-        <w:t xml:space="preserve">5. Structure:</w:t>
-      </w:r>
-      <w:r>
-        <w:br/>
-      </w:r>
-      <w:r>
-        <w:t xml:space="preserve">RPS6KB1 is composed of a central kinase catalytic domain that is surrounded by intrinsically disordered regulatory regions. A key structural element is the conserved TOR signaling (TOS) motif located near the N-terminus; in human S6K1 this motif, consisting of the FDIDL sequence at residues 5–9, is essential for binding to the RAPTOR subunit of mTORC1, a step crucial for its phosphorylation and activation (ikuta2007crystalstructuresof pages 1-2, briedis2008thedistributionand pages 26-31). The kinase domain of RPS6KB1 includes well-defined regulatory features such as the activation loop (T-loop), which is phosphorylated by PDK1 at T229, and a hydrophobic motif that is phosphorylated at T389 by mTORC1, events that together are required for full enzymatic activity (pearce2010characterizationofpf4708671 pages 14-16). Additionally, RPS6KB1 contains a C-terminal PDZ-binding domain that distinguishes it from its paralog S6K2, which instead possesses a proline-rich region followed by a nuclear localization signal (bradley2019evolutionofprotein pages 25-25). Structural evidence obtained from experimental crystallography and supported by AlphaFold modeling confirms the presence of a catalytic core featuring a well-defined C-helix and hydrophobic spine, both of which are critical for substrate binding and catalysis (ikuta2007crystalstructuresof pages 1-2, pearce2010characterizationofpf4708671 pages 14-16).</w:t>
-      </w:r>
-    </w:p>
-    <w:p>
-      <w:pPr>
-        <w:pStyle w:val="BodyText"/>
-      </w:pPr>
-      <w:r>
-        <w:rPr>
-          <w:b/>
-          <w:bCs/>
-        </w:rPr>
-        <w:t xml:space="preserve">6. Regulation:</w:t>
-      </w:r>
-      <w:r>
-        <w:br/>
-      </w:r>
-      <w:r>
-        <w:t xml:space="preserve">The regulation of RPS6KB1 is predominantly achieved through a series of well-orchestrated phosphorylation events. Full activation of the kinase requires sequential phosphorylation steps. First, mTORC1 phosphorylates the hydrophobic motif (specifically at T389 in S6K1), creating a docking site for PDK1. Subsequently, PDK1 phosphorylates the activation loop (at T229 in S6K1) to relieve autoinhibition and initiate catalytic activity (ikuta2007crystalstructuresof pages 10-10, lai2015investigationsofthe pages 9-17). Under nutrient-deprived conditions, the inactive form of RPS6KB1 remains sequestered in a complex with the EIF3 translation initiation machinery; upon mitogenic stimulation and consequent mTORC1-mediated phosphorylation, RPS6KB1 dissociates from the EIF3 complex and becomes active (ahmed2019directimagingof pages 13-13, murphy2021theroleof pages 111-114). In addition to these primary regulatory phosphorylations, RPS6KB1 is involved in feedback regulation mechanisms within the mTOR signaling network. The kinase phosphorylates several mTOR complex components, including MAPKAP1/SIN1, MTOR, and RICTOR, which results in the inhibition of mTORC2 activity and downregulation of AKT1 signaling (bradley2019evolutionofprotein pages 18-19, cronin2023amechanisticapproach pages 27-34). Moreover, phosphorylation of DEPTOR by RPS6KB1 further contributes to the feedback regulation between mTORC1 and mTORC2 (bradley2019evolutionofprotein pages 21-22). RPS6KB1 also catalyzes phosphorylation of IRS1 on multiple serine residues, leading to its accelerated degradation and thereby mediating TNF-alpha-induced insulin resistance (murphy2021theroleof pages 15-21). Furthermore, phosphorylation of the pro-apoptotic protein BAD by RPS6KB1 represses its activity to promote cell survival, and phosphorylation of mitochondrial URI1 leads to its dissociation from the PPP1CC complex; the liberated PPP1CC is then able to dephosphorylate RPS6KB1 at Thr-412, providing a negative feedback mechanism on its anti-apoptotic function (ahmed2019directimagingof pages 13-13). In cells that lack a functional TSC1/2 complex, RPS6KB1 is constitutively active, resulting in the phosphorylation and inhibition of GSK3B (murphy2021theroleof pages 15-21).</w:t>
-      </w:r>
-    </w:p>
-    <w:p>
-      <w:pPr>
-        <w:pStyle w:val="BodyText"/>
-      </w:pPr>
-      <w:r>
-        <w:rPr>
-          <w:b/>
-          <w:bCs/>
-        </w:rPr>
-        <w:t xml:space="preserve">7. Function:</w:t>
-      </w:r>
-      <w:r>
-        <w:br/>
-      </w:r>
-      <w:r>
-        <w:t xml:space="preserve">RPS6KB1 functions as a pivotal downstream effector of mTORC1 signaling in response to growth factors and nutrient availability. The kinase plays a central role in promoting cell proliferation, growth, and cell cycle progression primarily by regulating protein synthesis. It achieves this by phosphorylating several key substrates involved in translation initiation and elongation. These substrates include EIF4B, which is a component of the cap-binding complex, ribosomal protein S6 (RPS6), a component of the 40S ribosomal subunit, and eukaryotic elongation factor 2 kinase (EEF2K), whose inhibition augments the activity of eukaryotic elongation factor 2 (EEF2) for protein elongation (ahmed2019directimagingof pages 13-13, murphy2021theroleof pages 15-21). In addition to its role in protein synthesis, RPS6KB1 phosphorylates PDCD4, a negative regulator of EIF4A, thereby targeting PDCD4 for ubiquitination and proteolysis; it also phosphorylates POLDIP3/SKAR to promote the pioneer round of protein synthesis (ahmed2019directimagingof pages 13-13). Through phosphorylation of the pro-apoptotic protein BAD, RPS6KB1 diminishes apoptotic signaling, which supports cell survival. Moreover, the kinase mediates feedback inhibition of the mTOR signaling pathway by phosphorylating elements of the mTORC2 complex (MAPKAP1/SIN1, MTOR, RICTOR), resulting in the downregulation of AKT1 signaling (bradley2019evolutionofprotein pages 18-19, sridhar2022targetingrps6k1for pages 11-13). RPS6KB1 also targets IRS1, phosphorylating it on serine residues that trigger its degradation and contribute to insulin resistance. Beyond translational control and survival, RPS6KB1 influences metabolic pathways via phosphorylation of the pyrimidine biosynthesis enzyme CAD and by regulating fatty acid uptake through phosphorylation of EPRS (ahmed2019directimagingof pages 13-13).</w:t>
-      </w:r>
-    </w:p>
-    <w:p>
-      <w:pPr>
-        <w:pStyle w:val="BodyText"/>
-      </w:pPr>
-      <w:r>
-        <w:rPr>
-          <w:b/>
-          <w:bCs/>
-        </w:rPr>
-        <w:t xml:space="preserve">8. Other Comments:</w:t>
-      </w:r>
-      <w:r>
-        <w:br/>
-      </w:r>
-      <w:r>
-        <w:t xml:space="preserve">Selective inhibition of RPS6KB1 has been a significant focus of drug discovery efforts owing to the kinase’s central role in cell growth, metabolism, and survival. One of the most notable inhibitors is PF-4708671, which has demonstrated approximately 20-fold selectivity for S6K1 over related kinases such as RSK and MSK; PF-4708671 inhibits S6K1 activity without affecting upstream phosphorylation events mediated by mTORC1 or PDK1 (pearce2010characterizationofpf4708671 pages 14-16, pearce2010characterizationofpf4708671 pages 16-17). TAS0612 is another compound that inhibits S6K along with other kinases including RSK and PKB and has shown growth inhibition effects in preclinical cancer models (pearce2010characterizationofpf4708671 pages 16-17). Dysregulation of RPS6KB1 activity is associated with pathological conditions, including various types of cancer, metabolic syndromes such as insulin resistance, and obesity (murphy2021theroleof pages 15-21). In addition, there is evidence linking RPS6KB1 function with cytoskeletal rearrangements via its potential interaction with neurabin, and its broad involvement in several cellular signaling cascades makes it a prime target for further therapeutic development. Several inhibitors such as LY2584702 have progressed into clinical trials, underscoring the ongoing interest in targeting RPS6KB1 for therapeutic benefit (sridhar2022targetingrps6k1for pages 11-13).</w:t>
-      </w:r>
-    </w:p>
-    <w:p>
-      <w:pPr>
-        <w:pStyle w:val="BodyText"/>
-      </w:pPr>
-      <w:r>
-        <w:rPr>
-          <w:b/>
-          <w:bCs/>
-        </w:rPr>
-        <w:t xml:space="preserve">9. References:</w:t>
-      </w:r>
-      <w:r>
-        <w:br/>
-      </w:r>
-      <w:r>
-        <w:t xml:space="preserve">ahmed2019directimagingof pages 13-13; andrade2011eukaryoticproteinkinases pages 14-15; bdzhola2025coexpressionofthe pages 9-10; briedis2008thedistributionand pages 189-193; briedis2008thedistributionand pages 26-31; bradley2019evolutionofprotein pages 1-2; bradley2019evolutionofprotein pages 2-3; bradley2019evolutionofprotein pages 8-9; bradley2019evolutionofprotein pages 18-19; bradley2019evolutionofprotein pages 21-22; bradley2019evolutionofprotein pages 25-25; cronin2023amechanisticapproach pages 27-34; gerstenecker2021discoveryofa pages 2-3; ikuta2007crystalstructuresof pages 1-2; ikuta2007crystalstructuresof pages 10-10; khalil2024s6k2infocus pages 24-25; kurinov2009structuraldiversityof pages 1-2; lai2015investigationsofthe pages 9-17; lapenas2023ofthevulnerabilitya pages 166-168; lapenas2023ofthevulnerabilitya pages 171-173; lapenas2023ofthevulnerabilitya pages 173-176; lapenas2023ofthevulnerabilitya pages 176-178; martin2010classificationofprotein pages 12-12; modi2019astructurallyvalidatedmultiple pages 12-12; modi2019astructurallyvalidatedmultiple pages 12-13; modi2019astructurallyvalidatedmultiple pages 13-14; modi2019astructurallyvalidatedmultiple pages 14-15; mok2010decipheringproteinkinase pages 1-2; mok2010decipheringproteinkinase pages 12-14; murphy2021theroleof pages 11-15; murphy2021theroleof pages 111-114; murphy2021theroleof pages 15-21; myronova2016theroleof pages 25-30; pearce2010characterizationofpf4708671 pages 14-16; pearce2010characterizationofpf4708671 pages 16-17; pende2014ribosomalproteins6 pages 1-3; sridhar2022targetingrps6k1for pages 11-13.</w:t>
-      </w:r>
-    </w:p>
-    <w:p>
-      <w:pPr>
-        <w:pStyle w:val="BodyText"/>
-      </w:pPr>
-      <w:r>
         <w:t xml:space="preserve">References</w:t>
       </w:r>
     </w:p>
@@ -182,29 +749,227 @@
       <w:pPr>
         <w:numPr>
           <w:ilvl w:val="0"/>
-          <w:numId w:val="1001"/>
-        </w:numPr>
-      </w:pPr>
-      <w:r>
-        <w:t xml:space="preserve">(ahmed2019directimagingof pages 13-13): Abdullah R. Ahmed, Raymond J. Owens, Christopher D. Stubbs, Anthony W. Parker, Richard Hitchman, Rahul B. Yadav, Maud Dumoux, Chris Hawes, and Stanley W. Botchway. Direct imaging of the recruitment and phosphorylation of s6k1 in the mtorc1 pathway in living cells. Scientific Reports, Mar 2019. URL: https://doi.org/10.1038/s41598-019-39410-z, doi:10.1038/s41598-019-39410-z. This article has 33 citations and is from a poor quality or predatory journal.</w:t>
-      </w:r>
-    </w:p>
-    <w:p>
-      <w:pPr>
-        <w:numPr>
-          <w:ilvl w:val="0"/>
-          <w:numId w:val="1001"/>
-        </w:numPr>
-      </w:pPr>
-      <w:r>
-        <w:t xml:space="preserve">(andrade2011eukaryoticproteinkinases pages 14-15): Luiza F Andrade, Laila A Nahum, Lívia GA Avelar, Larissa L Silva, Adhemar Zerlotini, Jerônimo C Ruiz, and Guilherme Oliveira. Eukaryotic protein kinases (epks) of the helminth parasite schistosoma mansoni. BMC Genomics, 12:215-215, May 2011. URL: https://doi.org/10.1186/1471-2164-12-215, doi:10.1186/1471-2164-12-215. This article has 97 citations and is from a peer-reviewed journal.</w:t>
-      </w:r>
-    </w:p>
-    <w:p>
-      <w:pPr>
-        <w:numPr>
-          <w:ilvl w:val="0"/>
-          <w:numId w:val="1001"/>
+          <w:numId w:val="1002"/>
+        </w:numPr>
+      </w:pPr>
+      <w:r>
+        <w:t xml:space="preserve">(fumagalli2022s6kinase1 pages 3-4): Stefano Fumagalli and Mario Pende. S6 kinase 1 at the central node of cell size and ageing. Frontiers in Cell and Developmental Biology, Aug 2022. URL: https://doi.org/10.3389/fcell.2022.949196, doi:10.3389/fcell.2022.949196. This article has 20 citations and is from a peer-reviewed journal.</w:t>
+      </w:r>
+    </w:p>
+    <w:p>
+      <w:pPr>
+        <w:numPr>
+          <w:ilvl w:val="0"/>
+          <w:numId w:val="1002"/>
+        </w:numPr>
+      </w:pPr>
+      <w:r>
+        <w:t xml:space="preserve">(lapenas2023ofthevulnerability pages 173-176): K Lapenas. Of the vulnerability of orphan proteins: the case study of the arabidopsis thaliana p70 ribosomal s6 kinase 2. Unknown journal, 2023.</w:t>
+      </w:r>
+    </w:p>
+    <w:p>
+      <w:pPr>
+        <w:numPr>
+          <w:ilvl w:val="0"/>
+          <w:numId w:val="1002"/>
+        </w:numPr>
+      </w:pPr>
+      <w:r>
+        <w:t xml:space="preserve">(magnuson2012regulationandfunction pages 2-3): Brian Magnuson, Bilgen Ekim, and Diane C. Fingar. Regulation and function of ribosomal protein s6 kinase (s6k) within mtor signalling networks. Biochemical Journal, 441:1-21, Dec 2012. URL: https://doi.org/10.1042/bj20110892, doi:10.1042/bj20110892. This article has 1227 citations and is from a domain leading peer-reviewed journal.</w:t>
+      </w:r>
+    </w:p>
+    <w:p>
+      <w:pPr>
+        <w:numPr>
+          <w:ilvl w:val="0"/>
+          <w:numId w:val="1002"/>
+        </w:numPr>
+      </w:pPr>
+      <w:r>
+        <w:t xml:space="preserve">(magnuson2012regulationandfunction pages 3-4): Brian Magnuson, Bilgen Ekim, and Diane C. Fingar. Regulation and function of ribosomal protein s6 kinase (s6k) within mtor signalling networks. Biochemical Journal, 441:1-21, Dec 2012. URL: https://doi.org/10.1042/bj20110892, doi:10.1042/bj20110892. This article has 1227 citations and is from a domain leading peer-reviewed journal.</w:t>
+      </w:r>
+    </w:p>
+    <w:p>
+      <w:pPr>
+        <w:numPr>
+          <w:ilvl w:val="0"/>
+          <w:numId w:val="1002"/>
+        </w:numPr>
+      </w:pPr>
+      <w:r>
+        <w:t xml:space="preserve">(magnuson2012regulationandfunction pages 6-7): Brian Magnuson, Bilgen Ekim, and Diane C. Fingar. Regulation and function of ribosomal protein s6 kinase (s6k) within mtor signalling networks. Biochemical Journal, 441:1-21, Dec 2012. URL: https://doi.org/10.1042/bj20110892, doi:10.1042/bj20110892. This article has 1227 citations and is from a domain leading peer-reviewed journal.</w:t>
+      </w:r>
+    </w:p>
+    <w:p>
+      <w:pPr>
+        <w:numPr>
+          <w:ilvl w:val="0"/>
+          <w:numId w:val="1002"/>
+        </w:numPr>
+      </w:pPr>
+      <w:r>
+        <w:t xml:space="preserve">(malanchuk2024investigatingtheregulation pages 1-2): Oksana Malanchuk, Anna Bdzhola, Sergii Palchevskyi, Volodymyr Bdzhola, Peng Chai, Olivier E. Pardo, Michael J. Seckl, Adrija Banerjee, Sew Yeu Peak-Chew, Mark Skehel, Lalitha Guruprasad, Alexander Zhyvoloup, Ivan Gout, and Valeriy Filonenko. Investigating the regulation of ribosomal protein s6 kinase 1 by coalation. International Journal of Molecular Sciences, 25:8747, Aug 2024. URL: https://doi.org/10.3390/ijms25168747, doi:10.3390/ijms25168747. This article has 1 citations and is from a peer-reviewed journal.</w:t>
+      </w:r>
+    </w:p>
+    <w:p>
+      <w:pPr>
+        <w:numPr>
+          <w:ilvl w:val="0"/>
+          <w:numId w:val="1002"/>
+        </w:numPr>
+      </w:pPr>
+      <w:r>
+        <w:t xml:space="preserve">(pende2014ribosomalproteins6 pages 1-3): Mario Pende and Caroline Treins. Ribosomal protein s6 and s6 kinases. Translation and Its Regulation in Cancer Biology and Medicine, pages 345-362, Jan 2014. URL: https://doi.org/10.1007/978-94-017-9078-9_16, doi:10.1007/978-94-017-9078-9_16. This article has 1 citations.</w:t>
+      </w:r>
+    </w:p>
+    <w:p>
+      <w:pPr>
+        <w:numPr>
+          <w:ilvl w:val="0"/>
+          <w:numId w:val="1002"/>
+        </w:numPr>
+      </w:pPr>
+      <w:r>
+        <w:t xml:space="preserve">(pende2014ribosomalproteins6 pages 15-17): Mario Pende and Caroline Treins. Ribosomal protein s6 and s6 kinases. Translation and Its Regulation in Cancer Biology and Medicine, pages 345-362, Jan 2014. URL: https://doi.org/10.1007/978-94-017-9078-9_16, doi:10.1007/978-94-017-9078-9_16. This article has 1 citations.</w:t>
+      </w:r>
+    </w:p>
+    <w:p>
+      <w:pPr>
+        <w:numPr>
+          <w:ilvl w:val="0"/>
+          <w:numId w:val="1002"/>
+        </w:numPr>
+      </w:pPr>
+      <w:r>
+        <w:t xml:space="preserve">(pende2014ribosomalproteins6 pages 5-7): Mario Pende and Caroline Treins. Ribosomal protein s6 and s6 kinases. Translation and Its Regulation in Cancer Biology and Medicine, pages 345-362, Jan 2014. URL: https://doi.org/10.1007/978-94-017-9078-9_16, doi:10.1007/978-94-017-9078-9_16. This article has 1 citations.</w:t>
+      </w:r>
+    </w:p>
+    <w:p>
+      <w:pPr>
+        <w:numPr>
+          <w:ilvl w:val="0"/>
+          <w:numId w:val="1002"/>
+        </w:numPr>
+      </w:pPr>
+      <w:r>
+        <w:t xml:space="preserve">(pende2014ribosomalproteins6 pages 7-10): Mario Pende and Caroline Treins. Ribosomal protein s6 and s6 kinases. Translation and Its Regulation in Cancer Biology and Medicine, pages 345-362, Jan 2014. URL: https://doi.org/10.1007/978-94-017-9078-9_16, doi:10.1007/978-94-017-9078-9_16. This article has 1 citations.</w:t>
+      </w:r>
+    </w:p>
+    <w:p>
+      <w:pPr>
+        <w:numPr>
+          <w:ilvl w:val="0"/>
+          <w:numId w:val="1002"/>
+        </w:numPr>
+      </w:pPr>
+      <w:r>
+        <w:t xml:space="preserve">(roux2018signalingpathwaysinvolved pages 11-13): Philippe P. Roux and Ivan Topisirovic. Signaling pathways involved in the regulation of mrna translation. Molecular and Cellular Biology, Jun 2018. URL: https://doi.org/10.1128/mcb.00070-18, doi:10.1128/mcb.00070-18. This article has 330 citations and is from a domain leading peer-reviewed journal.</w:t>
+      </w:r>
+    </w:p>
+    <w:p>
+      <w:pPr>
+        <w:numPr>
+          <w:ilvl w:val="0"/>
+          <w:numId w:val="1002"/>
+        </w:numPr>
+      </w:pPr>
+      <w:r>
+        <w:t xml:space="preserve">(sridhar2022targetingrps6k1for pages 1-4): Jayalakshmi Sridhar, Rajesh Komati, and Satyendra Kumar. Targeting rps6k1 for refractory breast cancer therapy. Breast Cancer, pages 163-178, Aug 2022. URL: https://doi.org/10.36255/exon-publications-breast-cancer-rps6k1, doi:10.36255/exon-publications-breast-cancer-rps6k1. This article has 6 citations and is from a peer-reviewed journal.</w:t>
+      </w:r>
+    </w:p>
+    <w:p>
+      <w:pPr>
+        <w:numPr>
+          <w:ilvl w:val="0"/>
+          <w:numId w:val="1002"/>
+        </w:numPr>
+      </w:pPr>
+      <w:r>
+        <w:t xml:space="preserve">(sridhar2022targetingrps6k1for pages 11-13): Jayalakshmi Sridhar, Rajesh Komati, and Satyendra Kumar. Targeting rps6k1 for refractory breast cancer therapy. Breast Cancer, pages 163-178, Aug 2022. URL: https://doi.org/10.36255/exon-publications-breast-cancer-rps6k1, doi:10.36255/exon-publications-breast-cancer-rps6k1. This article has 6 citations and is from a peer-reviewed journal.</w:t>
+      </w:r>
+    </w:p>
+    <w:p>
+      <w:pPr>
+        <w:numPr>
+          <w:ilvl w:val="0"/>
+          <w:numId w:val="1002"/>
+        </w:numPr>
+      </w:pPr>
+      <w:r>
+        <w:t xml:space="preserve">(sridhar2022targetingrps6k1for pages 4-7): Jayalakshmi Sridhar, Rajesh Komati, and Satyendra Kumar. Targeting rps6k1 for refractory breast cancer therapy. Breast Cancer, pages 163-178, Aug 2022. URL: https://doi.org/10.36255/exon-publications-breast-cancer-rps6k1, doi:10.36255/exon-publications-breast-cancer-rps6k1. This article has 6 citations and is from a peer-reviewed journal.</w:t>
+      </w:r>
+    </w:p>
+    <w:p>
+      <w:pPr>
+        <w:numPr>
+          <w:ilvl w:val="0"/>
+          <w:numId w:val="1002"/>
+        </w:numPr>
+      </w:pPr>
+      <w:r>
+        <w:t xml:space="preserve">(sridhar2022targetingrps6k1for pages 7-11): Jayalakshmi Sridhar, Rajesh Komati, and Satyendra Kumar. Targeting rps6k1 for refractory breast cancer therapy. Breast Cancer, pages 163-178, Aug 2022. URL: https://doi.org/10.36255/exon-publications-breast-cancer-rps6k1, doi:10.36255/exon-publications-breast-cancer-rps6k1. This article has 6 citations and is from a peer-reviewed journal.</w:t>
+      </w:r>
+    </w:p>
+    <w:p>
+      <w:pPr>
+        <w:numPr>
+          <w:ilvl w:val="0"/>
+          <w:numId w:val="1002"/>
+        </w:numPr>
+      </w:pPr>
+      <w:r>
+        <w:t xml:space="preserve">(sridharan2020distinctrolesof pages 1-3): Savitha Sridharan and Alakananda Basu. Distinct roles of mtor targets s6k1 and s6k2 in breast cancer. International Journal of Molecular Sciences, 21:1199, Feb 2020. URL: https://doi.org/10.3390/ijms21041199, doi:10.3390/ijms21041199. This article has 95 citations and is from a peer-reviewed journal.</w:t>
+      </w:r>
+    </w:p>
+    <w:p>
+      <w:pPr>
+        <w:numPr>
+          <w:ilvl w:val="0"/>
+          <w:numId w:val="1002"/>
+        </w:numPr>
+      </w:pPr>
+      <w:r>
+        <w:t xml:space="preserve">(sridharan2020distinctrolesof pages 3-5): Savitha Sridharan and Alakananda Basu. Distinct roles of mtor targets s6k1 and s6k2 in breast cancer. International Journal of Molecular Sciences, 21:1199, Feb 2020. URL: https://doi.org/10.3390/ijms21041199, doi:10.3390/ijms21041199. This article has 95 citations and is from a peer-reviewed journal.</w:t>
+      </w:r>
+    </w:p>
+    <w:p>
+      <w:pPr>
+        <w:numPr>
+          <w:ilvl w:val="0"/>
+          <w:numId w:val="1002"/>
+        </w:numPr>
+      </w:pPr>
+      <w:r>
+        <w:t xml:space="preserve">(sunami2010structuralbasisof pages 1-2): Tomoko Sunami, Noel Byrne, Ronald E. Diehl, Kaoru Funabashi, Dawn L. Hall, Mari Ikuta, Sangita B. Patel, Jennifer M. Shipman, Robert F. Smith, Ikuko Takahashi, Joan Zugay-Murphy, Yoshikazu Iwasawa, Kevin J. Lumb, Sanjeev K. Munshi, and Sujata Sharma. Structural basis of human p70 ribosomal s6 kinase-1 regulation by activation loop phosphorylation. Journal of Biological Chemistry, 285:4587-4594, Feb 2010. URL: https://doi.org/10.1074/jbc.m109.040667, doi:10.1074/jbc.m109.040667. This article has 70 citations and is from a domain leading peer-reviewed journal.</w:t>
+      </w:r>
+    </w:p>
+    <w:p>
+      <w:pPr>
+        <w:numPr>
+          <w:ilvl w:val="0"/>
+          <w:numId w:val="1002"/>
+        </w:numPr>
+      </w:pPr>
+      <w:r>
+        <w:t xml:space="preserve">(tavares2015thes6kprotein pages 8-9): Mariana R. Tavares, Isadora C.B. Pavan, Camila L. Amaral, Letícia Meneguello, Augusto D. Luchessi, and Fernando M. Simabuco. The s6k protein family in health and disease. Life sciences, 131:1-10, Jun 2015. URL: https://doi.org/10.1016/j.lfs.2015.03.001, doi:10.1016/j.lfs.2015.03.001. This article has 281 citations and is from a peer-reviewed journal.</w:t>
+      </w:r>
+    </w:p>
+    <w:p>
+      <w:pPr>
+        <w:numPr>
+          <w:ilvl w:val="0"/>
+          <w:numId w:val="1002"/>
+        </w:numPr>
+      </w:pPr>
+      <w:r>
+        <w:t xml:space="preserve">(thiriet2013cytoplasmicproteinserinethreonine pages 63-66): M Thiriet M Thiriet. Cytoplasmic protein serine/threonine kinases. Biomathematical and Biomechanical Modeling of the Circulatory and Ventilatory Systems, pages 175-310, Jul 2013. URL: https://doi.org/10.1007/978-1-4614-4370-4_5, doi:10.1007/978-1-4614-4370-4_5. This article has 11 citations.</w:t>
+      </w:r>
+    </w:p>
+    <w:p>
+      <w:pPr>
+        <w:numPr>
+          <w:ilvl w:val="0"/>
+          <w:numId w:val="1002"/>
         </w:numPr>
       </w:pPr>
       <w:r>
@@ -215,385 +980,253 @@
       <w:pPr>
         <w:numPr>
           <w:ilvl w:val="0"/>
-          <w:numId w:val="1001"/>
-        </w:numPr>
-      </w:pPr>
-      <w:r>
-        <w:t xml:space="preserve">(bradley2019evolutionofprotein pages 1-2): David Bradley and Pedro Beltrao. Evolution of protein kinase substrate recognition at the active site. PLOS Biology, 17:e3000341, Jun 2019. URL: https://doi.org/10.1371/journal.pbio.3000341, doi:10.1371/journal.pbio.3000341. This article has 75 citations and is from a highest quality peer-reviewed journal.</w:t>
-      </w:r>
-    </w:p>
-    <w:p>
-      <w:pPr>
-        <w:numPr>
-          <w:ilvl w:val="0"/>
-          <w:numId w:val="1001"/>
-        </w:numPr>
-      </w:pPr>
-      <w:r>
-        <w:t xml:space="preserve">(bradley2019evolutionofprotein pages 18-19): David Bradley and Pedro Beltrao. Evolution of protein kinase substrate recognition at the active site. PLOS Biology, 17:e3000341, Jun 2019. URL: https://doi.org/10.1371/journal.pbio.3000341, doi:10.1371/journal.pbio.3000341. This article has 75 citations and is from a highest quality peer-reviewed journal.</w:t>
-      </w:r>
-    </w:p>
-    <w:p>
-      <w:pPr>
-        <w:numPr>
-          <w:ilvl w:val="0"/>
-          <w:numId w:val="1001"/>
-        </w:numPr>
-      </w:pPr>
-      <w:r>
-        <w:t xml:space="preserve">(bradley2019evolutionofprotein pages 2-3): David Bradley and Pedro Beltrao. Evolution of protein kinase substrate recognition at the active site. PLOS Biology, 17:e3000341, Jun 2019. URL: https://doi.org/10.1371/journal.pbio.3000341, doi:10.1371/journal.pbio.3000341. This article has 75 citations and is from a highest quality peer-reviewed journal.</w:t>
-      </w:r>
-    </w:p>
-    <w:p>
-      <w:pPr>
-        <w:numPr>
-          <w:ilvl w:val="0"/>
-          <w:numId w:val="1001"/>
-        </w:numPr>
-      </w:pPr>
-      <w:r>
-        <w:t xml:space="preserve">(bradley2019evolutionofprotein pages 21-22): David Bradley and Pedro Beltrao. Evolution of protein kinase substrate recognition at the active site. PLOS Biology, 17:e3000341, Jun 2019. URL: https://doi.org/10.1371/journal.pbio.3000341, doi:10.1371/journal.pbio.3000341. This article has 75 citations and is from a highest quality peer-reviewed journal.</w:t>
-      </w:r>
-    </w:p>
-    <w:p>
-      <w:pPr>
-        <w:numPr>
-          <w:ilvl w:val="0"/>
-          <w:numId w:val="1001"/>
-        </w:numPr>
-      </w:pPr>
-      <w:r>
-        <w:t xml:space="preserve">(bradley2019evolutionofprotein pages 25-25): David Bradley and Pedro Beltrao. Evolution of protein kinase substrate recognition at the active site. PLOS Biology, 17:e3000341, Jun 2019. URL: https://doi.org/10.1371/journal.pbio.3000341, doi:10.1371/journal.pbio.3000341. This article has 75 citations and is from a highest quality peer-reviewed journal.</w:t>
-      </w:r>
-    </w:p>
-    <w:p>
-      <w:pPr>
-        <w:numPr>
-          <w:ilvl w:val="0"/>
-          <w:numId w:val="1001"/>
-        </w:numPr>
-      </w:pPr>
-      <w:r>
-        <w:t xml:space="preserve">(bradley2019evolutionofprotein pages 8-9): David Bradley and Pedro Beltrao. Evolution of protein kinase substrate recognition at the active site. PLOS Biology, 17:e3000341, Jun 2019. URL: https://doi.org/10.1371/journal.pbio.3000341, doi:10.1371/journal.pbio.3000341. This article has 75 citations and is from a highest quality peer-reviewed journal.</w:t>
-      </w:r>
-    </w:p>
-    <w:p>
-      <w:pPr>
-        <w:numPr>
-          <w:ilvl w:val="0"/>
-          <w:numId w:val="1001"/>
-        </w:numPr>
-      </w:pPr>
-      <w:r>
-        <w:t xml:space="preserve">(briedis2008thedistributionand pages 189-193): KM Briedis. The distribution and evolution of protein kinase and phosphatase families in the three superkingdoms of life. Unknown journal, 2008.</w:t>
-      </w:r>
-    </w:p>
-    <w:p>
-      <w:pPr>
-        <w:numPr>
-          <w:ilvl w:val="0"/>
-          <w:numId w:val="1001"/>
-        </w:numPr>
-      </w:pPr>
-      <w:r>
-        <w:t xml:space="preserve">(briedis2008thedistributionand pages 205-208): KM Briedis. The distribution and evolution of protein kinase and phosphatase families in the three superkingdoms of life. Unknown journal, 2008.</w:t>
-      </w:r>
-    </w:p>
-    <w:p>
-      <w:pPr>
-        <w:numPr>
-          <w:ilvl w:val="0"/>
-          <w:numId w:val="1001"/>
-        </w:numPr>
-      </w:pPr>
-      <w:r>
-        <w:t xml:space="preserve">(briedis2008thedistributionand pages 26-31): KM Briedis. The distribution and evolution of protein kinase and phosphatase families in the three superkingdoms of life. Unknown journal, 2008.</w:t>
-      </w:r>
-    </w:p>
-    <w:p>
-      <w:pPr>
-        <w:numPr>
-          <w:ilvl w:val="0"/>
-          <w:numId w:val="1001"/>
-        </w:numPr>
-      </w:pPr>
-      <w:r>
-        <w:t xml:space="preserve">(cronin2023amechanisticapproach pages 27-34): RJ Cronin. A mechanistic approach to understand the role of p90 ribosomal s6 kinases in prostate cancer. Unknown journal, 2023.</w:t>
-      </w:r>
-    </w:p>
-    <w:p>
-      <w:pPr>
-        <w:numPr>
-          <w:ilvl w:val="0"/>
-          <w:numId w:val="1001"/>
-        </w:numPr>
-      </w:pPr>
-      <w:r>
-        <w:t xml:space="preserve">(gerstenecker2021discoveryofa pages 2-3): Stefan Gerstenecker, Lisa Haarer, Martin Schröder, Mark Kudolo, Martin P. Schwalm, Valentin Wydra, Ricardo A. M. Serafim, Apirat Chaikuad, Stefan Knapp, Stefan Laufer, and Matthias Gehringer. Discovery of a potent and highly isoform-selective inhibitor of the neglected ribosomal protein s6 kinase beta 2 (s6k2). Cancers, 13:5133, Oct 2021. URL: https://doi.org/10.3390/cancers13205133, doi:10.3390/cancers13205133. This article has 19 citations and is from a peer-reviewed journal.</w:t>
-      </w:r>
-    </w:p>
-    <w:p>
-      <w:pPr>
-        <w:numPr>
-          <w:ilvl w:val="0"/>
-          <w:numId w:val="1001"/>
-        </w:numPr>
-      </w:pPr>
-      <w:r>
-        <w:t xml:space="preserve">(ikuta2007crystalstructuresof pages 1-2): Mari Ikuta, Maria Kornienko, Noel Byrne, John C. Reid, Shinji Mizuarai, Hidehito Kotani, and Sanjeev K. Munshi. Crystal structures of the n‐terminal kinase domain of human rsk1 bound to three different ligands: implications for the design of rsk1 specific inhibitors. Protein Science, 16:2626-2635, Dec 2007. URL: https://doi.org/10.1110/ps.073123707, doi:10.1110/ps.073123707. This article has 55 citations and is from a peer-reviewed journal.</w:t>
-      </w:r>
-    </w:p>
-    <w:p>
-      <w:pPr>
-        <w:numPr>
-          <w:ilvl w:val="0"/>
-          <w:numId w:val="1001"/>
-        </w:numPr>
-      </w:pPr>
-      <w:r>
-        <w:t xml:space="preserve">(ikuta2007crystalstructuresof pages 10-10): Mari Ikuta, Maria Kornienko, Noel Byrne, John C. Reid, Shinji Mizuarai, Hidehito Kotani, and Sanjeev K. Munshi. Crystal structures of the n‐terminal kinase domain of human rsk1 bound to three different ligands: implications for the design of rsk1 specific inhibitors. Protein Science, 16:2626-2635, Dec 2007. URL: https://doi.org/10.1110/ps.073123707, doi:10.1110/ps.073123707. This article has 55 citations and is from a peer-reviewed journal.</w:t>
-      </w:r>
-    </w:p>
-    <w:p>
-      <w:pPr>
-        <w:numPr>
-          <w:ilvl w:val="0"/>
-          <w:numId w:val="1001"/>
-        </w:numPr>
-      </w:pPr>
-      <w:r>
-        <w:t xml:space="preserve">(khalil2024s6k2infocus pages 24-25): Mahmoud I. Khalil, Mohamed Helal, Ahmed F. El-Sayed, Rana El Hajj, Jasmine Holail, Marwa Houssein, Ahmed Waraky, and Olivier E. Pardo. S6k2 in focus: signaling pathways, post-translational modifications, and computational analysis. International Journal of Molecular Sciences, 26:176, Dec 2024. URL: https://doi.org/10.3390/ijms26010176, doi:10.3390/ijms26010176. This article has 0 citations and is from a peer-reviewed journal.</w:t>
-      </w:r>
-    </w:p>
-    <w:p>
-      <w:pPr>
-        <w:numPr>
-          <w:ilvl w:val="0"/>
-          <w:numId w:val="1001"/>
-        </w:numPr>
-      </w:pPr>
-      <w:r>
-        <w:t xml:space="preserve">(kurinov2009structuraldiversityof pages 1-2): I. Kurinov. Structural diversity of the active conformation of the n-terminal kinase domain of p90 ribosomal s6 kinase 2. Worldwide Protein Data Bank, Feb 2009. URL: https://doi.org/10.2210/pdb3g51/pdb, doi:10.2210/pdb3g51/pdb. This article has 39 citations.</w:t>
-      </w:r>
-    </w:p>
-    <w:p>
-      <w:pPr>
-        <w:numPr>
-          <w:ilvl w:val="0"/>
-          <w:numId w:val="1001"/>
-        </w:numPr>
-      </w:pPr>
-      <w:r>
-        <w:t xml:space="preserve">(lai2015investigationsofthe pages 9-17): Shenshen Lai. Investigations of the origin, regulation, and substrate specificities of protein kinases in the human kinome. Unknown journal, 2015. URL: https://doi.org/10.14288/1.0167195, doi:10.14288/1.0167195. This article has 0 citations.</w:t>
-      </w:r>
-    </w:p>
-    <w:p>
-      <w:pPr>
-        <w:numPr>
-          <w:ilvl w:val="0"/>
-          <w:numId w:val="1001"/>
-        </w:numPr>
-      </w:pPr>
-      <w:r>
-        <w:t xml:space="preserve">(lapenas2023ofthevulnerabilitya pages 166-168): K Lapenas. Of the vulnerability of orphan proteins: the case study of the arabidopsis thaliana p70 ribosomal s6 kinase 2. Unknown journal, 2023.</w:t>
-      </w:r>
-    </w:p>
-    <w:p>
-      <w:pPr>
-        <w:numPr>
-          <w:ilvl w:val="0"/>
-          <w:numId w:val="1001"/>
-        </w:numPr>
-      </w:pPr>
-      <w:r>
-        <w:t xml:space="preserve">(lapenas2023ofthevulnerabilitya pages 171-173): K Lapenas. Of the vulnerability of orphan proteins: the case study of the arabidopsis thaliana p70 ribosomal s6 kinase 2. Unknown journal, 2023.</w:t>
-      </w:r>
-    </w:p>
-    <w:p>
-      <w:pPr>
-        <w:numPr>
-          <w:ilvl w:val="0"/>
-          <w:numId w:val="1001"/>
-        </w:numPr>
-      </w:pPr>
-      <w:r>
-        <w:t xml:space="preserve">(lapenas2023ofthevulnerabilitya pages 173-176): K Lapenas. Of the vulnerability of orphan proteins: the case study of the arabidopsis thaliana p70 ribosomal s6 kinase 2. Unknown journal, 2023.</w:t>
-      </w:r>
-    </w:p>
-    <w:p>
-      <w:pPr>
-        <w:numPr>
-          <w:ilvl w:val="0"/>
-          <w:numId w:val="1001"/>
-        </w:numPr>
-      </w:pPr>
-      <w:r>
-        <w:t xml:space="preserve">(lapenas2023ofthevulnerabilitya pages 176-178): K Lapenas. Of the vulnerability of orphan proteins: the case study of the arabidopsis thaliana p70 ribosomal s6 kinase 2. Unknown journal, 2023.</w:t>
-      </w:r>
-    </w:p>
-    <w:p>
-      <w:pPr>
-        <w:numPr>
-          <w:ilvl w:val="0"/>
-          <w:numId w:val="1001"/>
-        </w:numPr>
-      </w:pPr>
-      <w:r>
-        <w:t xml:space="preserve">(martin2010classificationofprotein pages 12-12): Juliette Martin, Krishanpal Anamika, and Narayanaswamy Srinivasan. Classification of protein kinases on the basis of both kinase and non-kinase regions. PLoS ONE, 5:e12460, Sep 2010. URL: https://doi.org/10.1371/journal.pone.0012460, doi:10.1371/journal.pone.0012460. This article has 71 citations and is from a peer-reviewed journal.</w:t>
-      </w:r>
-    </w:p>
-    <w:p>
-      <w:pPr>
-        <w:numPr>
-          <w:ilvl w:val="0"/>
-          <w:numId w:val="1001"/>
-        </w:numPr>
-      </w:pPr>
-      <w:r>
-        <w:t xml:space="preserve">(modi2019astructurallyvalidatedmultiple pages 12-12): Vivek Modi and Roland L. Dunbrack. A structurally-validated multiple sequence alignment of 497 human protein kinase domains. Scientific Reports, Dec 2019. URL: https://doi.org/10.1038/s41598-019-56499-4, doi:10.1038/s41598-019-56499-4. This article has 115 citations and is from a poor quality or predatory journal.</w:t>
-      </w:r>
-    </w:p>
-    <w:p>
-      <w:pPr>
-        <w:numPr>
-          <w:ilvl w:val="0"/>
-          <w:numId w:val="1001"/>
-        </w:numPr>
-      </w:pPr>
-      <w:r>
-        <w:t xml:space="preserve">(modi2019astructurallyvalidatedmultiple pages 12-13): Vivek Modi and Roland L. Dunbrack. A structurally-validated multiple sequence alignment of 497 human protein kinase domains. Scientific Reports, Dec 2019. URL: https://doi.org/10.1038/s41598-019-56499-4, doi:10.1038/s41598-019-56499-4. This article has 115 citations and is from a poor quality or predatory journal.</w:t>
-      </w:r>
-    </w:p>
-    <w:p>
-      <w:pPr>
-        <w:numPr>
-          <w:ilvl w:val="0"/>
-          <w:numId w:val="1001"/>
-        </w:numPr>
-      </w:pPr>
-      <w:r>
-        <w:t xml:space="preserve">(modi2019astructurallyvalidatedmultiple pages 13-14): Vivek Modi and Roland L. Dunbrack. A structurally-validated multiple sequence alignment of 497 human protein kinase domains. Scientific Reports, Dec 2019. URL: https://doi.org/10.1038/s41598-019-56499-4, doi:10.1038/s41598-019-56499-4. This article has 115 citations and is from a poor quality or predatory journal.</w:t>
-      </w:r>
-    </w:p>
-    <w:p>
-      <w:pPr>
-        <w:numPr>
-          <w:ilvl w:val="0"/>
-          <w:numId w:val="1001"/>
-        </w:numPr>
-      </w:pPr>
-      <w:r>
-        <w:t xml:space="preserve">(modi2019astructurallyvalidatedmultiple pages 14-15): Vivek Modi and Roland L. Dunbrack. A structurally-validated multiple sequence alignment of 497 human protein kinase domains. Scientific Reports, Dec 2019. URL: https://doi.org/10.1038/s41598-019-56499-4, doi:10.1038/s41598-019-56499-4. This article has 115 citations and is from a poor quality or predatory journal.</w:t>
-      </w:r>
-    </w:p>
-    <w:p>
-      <w:pPr>
-        <w:numPr>
-          <w:ilvl w:val="0"/>
-          <w:numId w:val="1001"/>
-        </w:numPr>
-      </w:pPr>
-      <w:r>
-        <w:t xml:space="preserve">(mok2010decipheringproteinkinase pages 1-2): Janine Mok, Philip M. Kim, Hugo Y. K. Lam, Stacy Piccirillo, Xiuqiong Zhou, Grace R. Jeschke, Douglas L. Sheridan, Sirlester A. Parker, Ved Desai, Miri Jwa, Elisabetta Cameroni, Hengyao Niu, Matthew Good, Attila Remenyi, Jia-Lin Nianhan Ma, Yi-Jun Sheu, Holly E. Sassi, Richelle Sopko, Clarence S. M. Chan, Claudio De Virgilio, Nancy M. Hollingsworth, Wendell A. Lim, David F. Stern, Bruce Stillman, Brenda J. Andrews, Mark B. Gerstein, Michael Snyder, and Benjamin E. Turk. Deciphering protein kinase specificity through large-scale analysis of yeast phosphorylation site motifs. Science Signaling, 3:ra12-ra12, Feb 2010. URL: https://doi.org/10.1126/scisignal.2000482, doi:10.1126/scisignal.2000482. This article has 420 citations and is from a domain leading peer-reviewed journal.</w:t>
-      </w:r>
-    </w:p>
-    <w:p>
-      <w:pPr>
-        <w:numPr>
-          <w:ilvl w:val="0"/>
-          <w:numId w:val="1001"/>
-        </w:numPr>
-      </w:pPr>
-      <w:r>
-        <w:t xml:space="preserve">(mok2010decipheringproteinkinase pages 12-14): Janine Mok, Philip M. Kim, Hugo Y. K. Lam, Stacy Piccirillo, Xiuqiong Zhou, Grace R. Jeschke, Douglas L. Sheridan, Sirlester A. Parker, Ved Desai, Miri Jwa, Elisabetta Cameroni, Hengyao Niu, Matthew Good, Attila Remenyi, Jia-Lin Nianhan Ma, Yi-Jun Sheu, Holly E. Sassi, Richelle Sopko, Clarence S. M. Chan, Claudio De Virgilio, Nancy M. Hollingsworth, Wendell A. Lim, David F. Stern, Bruce Stillman, Brenda J. Andrews, Mark B. Gerstein, Michael Snyder, and Benjamin E. Turk. Deciphering protein kinase specificity through large-scale analysis of yeast phosphorylation site motifs. Science Signaling, 3:ra12-ra12, Feb 2010. URL: https://doi.org/10.1126/scisignal.2000482, doi:10.1126/scisignal.2000482. This article has 420 citations and is from a domain leading peer-reviewed journal.</w:t>
-      </w:r>
-    </w:p>
-    <w:p>
-      <w:pPr>
-        <w:numPr>
-          <w:ilvl w:val="0"/>
-          <w:numId w:val="1001"/>
-        </w:numPr>
-      </w:pPr>
-      <w:r>
-        <w:t xml:space="preserve">(murphy2021theroleof pages 11-15): B Murphy. The role of arabidopsis thaliana ribosomal-protein s6 kinase 1 (ats6k1) under abiotic stresses. Unknown journal, 2021.</w:t>
-      </w:r>
-    </w:p>
-    <w:p>
-      <w:pPr>
-        <w:numPr>
-          <w:ilvl w:val="0"/>
-          <w:numId w:val="1001"/>
-        </w:numPr>
-      </w:pPr>
-      <w:r>
-        <w:t xml:space="preserve">(murphy2021theroleof pages 111-114): B Murphy. The role of arabidopsis thaliana ribosomal-protein s6 kinase 1 (ats6k1) under abiotic stresses. Unknown journal, 2021.</w:t>
-      </w:r>
-    </w:p>
-    <w:p>
-      <w:pPr>
-        <w:numPr>
-          <w:ilvl w:val="0"/>
-          <w:numId w:val="1001"/>
-        </w:numPr>
-      </w:pPr>
-      <w:r>
-        <w:t xml:space="preserve">(murphy2021theroleof pages 15-21): B Murphy. The role of arabidopsis thaliana ribosomal-protein s6 kinase 1 (ats6k1) under abiotic stresses. Unknown journal, 2021.</w:t>
-      </w:r>
-    </w:p>
-    <w:p>
-      <w:pPr>
-        <w:numPr>
-          <w:ilvl w:val="0"/>
-          <w:numId w:val="1001"/>
-        </w:numPr>
-      </w:pPr>
-      <w:r>
-        <w:t xml:space="preserve">(myronova2016theroleof pages 25-30): O Myronova. The role of the s6k2 splice isoform in mtor/s6k signalling and cellular functions. Unknown journal, 2016.</w:t>
-      </w:r>
-    </w:p>
-    <w:p>
-      <w:pPr>
-        <w:numPr>
-          <w:ilvl w:val="0"/>
-          <w:numId w:val="1001"/>
-        </w:numPr>
-      </w:pPr>
-      <w:r>
-        <w:t xml:space="preserve">(pearce2010characterizationofpf4708671 pages 14-16): Laura R. Pearce, Gordon R. Alton, Daniel T. Richter, John C. Kath, Laura Lingardo, Justin Chapman, Catherine Hwang, and Dario R. Alessi. Characterization of pf-4708671, a novel and highly specific inhibitor of p70 ribosomal s6 kinase (s6k1). Biochemical Journal, 431:245-255, Sep 2010. URL: https://doi.org/10.1042/bj20101024, doi:10.1042/bj20101024. This article has 285 citations and is from a domain leading peer-reviewed journal.</w:t>
-      </w:r>
-    </w:p>
-    <w:p>
-      <w:pPr>
-        <w:numPr>
-          <w:ilvl w:val="0"/>
-          <w:numId w:val="1001"/>
-        </w:numPr>
-      </w:pPr>
-      <w:r>
-        <w:t xml:space="preserve">(pearce2010characterizationofpf4708671 pages 16-17): Laura R. Pearce, Gordon R. Alton, Daniel T. Richter, John C. Kath, Laura Lingardo, Justin Chapman, Catherine Hwang, and Dario R. Alessi. Characterization of pf-4708671, a novel and highly specific inhibitor of p70 ribosomal s6 kinase (s6k1). Biochemical Journal, 431:245-255, Sep 2010. URL: https://doi.org/10.1042/bj20101024, doi:10.1042/bj20101024. This article has 285 citations and is from a domain leading peer-reviewed journal.</w:t>
-      </w:r>
-    </w:p>
-    <w:p>
-      <w:pPr>
-        <w:numPr>
-          <w:ilvl w:val="0"/>
-          <w:numId w:val="1001"/>
-        </w:numPr>
-      </w:pPr>
-      <w:r>
-        <w:t xml:space="preserve">(pende2014ribosomalproteins6 pages 1-3): Mario Pende and Caroline Treins. Ribosomal protein s6 and s6 kinases. Translation and Its Regulation in Cancer Biology and Medicine, pages 345-362, Jan 2014. URL: https://doi.org/10.1007/978-94-017-9078-9_16, doi:10.1007/978-94-017-9078-9_16. This article has 1 citations.</w:t>
-      </w:r>
-    </w:p>
-    <w:p>
-      <w:pPr>
-        <w:numPr>
-          <w:ilvl w:val="0"/>
-          <w:numId w:val="1001"/>
-        </w:numPr>
-      </w:pPr>
-      <w:r>
-        <w:t xml:space="preserve">(sridhar2022targetingrps6k1for pages 11-13): Jayalakshmi Sridhar, Rajesh Komati, and Satyendra Kumar. Targeting rps6k1 for refractory breast cancer therapy. Breast Cancer, pages 163-178, Aug 2022. URL: https://doi.org/10.36255/exon-publications-breast-cancer-rps6k1, doi:10.36255/exon-publications-breast-cancer-rps6k1. This article has 6 citations and is from a peer-reviewed journal.</w:t>
+          <w:numId w:val="1002"/>
+        </w:numPr>
+      </w:pPr>
+      <w:r>
+        <w:t xml:space="preserve">(fumagalli2022s6kinase1 pages 10-10): Stefano Fumagalli and Mario Pende. S6 kinase 1 at the central node of cell size and ageing. Frontiers in Cell and Developmental Biology, Aug 2022. URL: https://doi.org/10.3389/fcell.2022.949196, doi:10.3389/fcell.2022.949196. This article has 20 citations and is from a peer-reviewed journal.</w:t>
+      </w:r>
+    </w:p>
+    <w:p>
+      <w:pPr>
+        <w:numPr>
+          <w:ilvl w:val="0"/>
+          <w:numId w:val="1002"/>
+        </w:numPr>
+      </w:pPr>
+      <w:r>
+        <w:t xml:space="preserve">(kim2009regulationandlocalization pages 10-11): Doyil Kim, Argun Akcakanat, Gopal Singh, Chandeshwar Sharma, and Funda Meric-Bernstam. Regulation and localization of ribosomal protein s6 kinase 1 isoforms. Growth Factors, 27:12-21, Jan 2009. URL: https://doi.org/10.1080/08977190802556986, doi:10.1080/08977190802556986. This article has 61 citations and is from a peer-reviewed journal.</w:t>
+      </w:r>
+    </w:p>
+    <w:p>
+      <w:pPr>
+        <w:numPr>
+          <w:ilvl w:val="0"/>
+          <w:numId w:val="1002"/>
+        </w:numPr>
+      </w:pPr>
+      <w:r>
+        <w:t xml:space="preserve">(magnuson2012regulationandfunction pages 10-10): Brian Magnuson, Bilgen Ekim, and Diane C. Fingar. Regulation and function of ribosomal protein s6 kinase (s6k) within mtor signalling networks. Biochemical Journal, 441:1-21, Dec 2012. URL: https://doi.org/10.1042/bj20110892, doi:10.1042/bj20110892. This article has 1227 citations and is from a domain leading peer-reviewed journal.</w:t>
+      </w:r>
+    </w:p>
+    <w:p>
+      <w:pPr>
+        <w:numPr>
+          <w:ilvl w:val="0"/>
+          <w:numId w:val="1002"/>
+        </w:numPr>
+      </w:pPr>
+      <w:r>
+        <w:t xml:space="preserve">(magnuson2012regulationandfunction pages 10-11): Brian Magnuson, Bilgen Ekim, and Diane C. Fingar. Regulation and function of ribosomal protein s6 kinase (s6k) within mtor signalling networks. Biochemical Journal, 441:1-21, Dec 2012. URL: https://doi.org/10.1042/bj20110892, doi:10.1042/bj20110892. This article has 1227 citations and is from a domain leading peer-reviewed journal.</w:t>
+      </w:r>
+    </w:p>
+    <w:p>
+      <w:pPr>
+        <w:numPr>
+          <w:ilvl w:val="0"/>
+          <w:numId w:val="1002"/>
+        </w:numPr>
+      </w:pPr>
+      <w:r>
+        <w:t xml:space="preserve">(magnuson2012regulationandfunction pages 15-16): Brian Magnuson, Bilgen Ekim, and Diane C. Fingar. Regulation and function of ribosomal protein s6 kinase (s6k) within mtor signalling networks. Biochemical Journal, 441:1-21, Dec 2012. URL: https://doi.org/10.1042/bj20110892, doi:10.1042/bj20110892. This article has 1227 citations and is from a domain leading peer-reviewed journal.</w:t>
+      </w:r>
+    </w:p>
+    <w:p>
+      <w:pPr>
+        <w:numPr>
+          <w:ilvl w:val="0"/>
+          <w:numId w:val="1002"/>
+        </w:numPr>
+      </w:pPr>
+      <w:r>
+        <w:t xml:space="preserve">(magnuson2012regulationandfunction pages 17-17): Brian Magnuson, Bilgen Ekim, and Diane C. Fingar. Regulation and function of ribosomal protein s6 kinase (s6k) within mtor signalling networks. Biochemical Journal, 441:1-21, Dec 2012. URL: https://doi.org/10.1042/bj20110892, doi:10.1042/bj20110892. This article has 1227 citations and is from a domain leading peer-reviewed journal.</w:t>
+      </w:r>
+    </w:p>
+    <w:p>
+      <w:pPr>
+        <w:numPr>
+          <w:ilvl w:val="0"/>
+          <w:numId w:val="1002"/>
+        </w:numPr>
+      </w:pPr>
+      <w:r>
+        <w:t xml:space="preserve">(murphy2021theroleof pages 21-26): B Murphy. The role of arabidopsis thaliana ribosomal-protein s6 kinase 1 (ats6k1) under abiotic stresses. Unknown journal, 2021.</w:t>
+      </w:r>
+    </w:p>
+    <w:p>
+      <w:pPr>
+        <w:numPr>
+          <w:ilvl w:val="0"/>
+          <w:numId w:val="1002"/>
+        </w:numPr>
+      </w:pPr>
+      <w:r>
+        <w:t xml:space="preserve">(pende2014ribosomalproteins6 pages 3-5): Mario Pende and Caroline Treins. Ribosomal protein s6 and s6 kinases. Translation and Its Regulation in Cancer Biology and Medicine, pages 345-362, Jan 2014. URL: https://doi.org/10.1007/978-94-017-9078-9_16, doi:10.1007/978-94-017-9078-9_16. This article has 1 citations.</w:t>
+      </w:r>
+    </w:p>
+    <w:p>
+      <w:pPr>
+        <w:numPr>
+          <w:ilvl w:val="0"/>
+          <w:numId w:val="1002"/>
+        </w:numPr>
+      </w:pPr>
+      <w:r>
+        <w:t xml:space="preserve">(sunami2010structuralbasisof pages 7-8): Tomoko Sunami, Noel Byrne, Ronald E. Diehl, Kaoru Funabashi, Dawn L. Hall, Mari Ikuta, Sangita B. Patel, Jennifer M. Shipman, Robert F. Smith, Ikuko Takahashi, Joan Zugay-Murphy, Yoshikazu Iwasawa, Kevin J. Lumb, Sanjeev K. Munshi, and Sujata Sharma. Structural basis of human p70 ribosomal s6 kinase-1 regulation by activation loop phosphorylation. Journal of Biological Chemistry, 285:4587-4594, Feb 2010. URL: https://doi.org/10.1074/jbc.m109.040667, doi:10.1074/jbc.m109.040667. This article has 70 citations and is from a domain leading peer-reviewed journal.</w:t>
+      </w:r>
+    </w:p>
+    <w:p>
+      <w:pPr>
+        <w:numPr>
+          <w:ilvl w:val="0"/>
+          <w:numId w:val="1002"/>
+        </w:numPr>
+      </w:pPr>
+      <w:r>
+        <w:t xml:space="preserve">(sunami2010structuralbasisof pages 8-9): Tomoko Sunami, Noel Byrne, Ronald E. Diehl, Kaoru Funabashi, Dawn L. Hall, Mari Ikuta, Sangita B. Patel, Jennifer M. Shipman, Robert F. Smith, Ikuko Takahashi, Joan Zugay-Murphy, Yoshikazu Iwasawa, Kevin J. Lumb, Sanjeev K. Munshi, and Sujata Sharma. Structural basis of human p70 ribosomal s6 kinase-1 regulation by activation loop phosphorylation. Journal of Biological Chemistry, 285:4587-4594, Feb 2010. URL: https://doi.org/10.1074/jbc.m109.040667, doi:10.1074/jbc.m109.040667. This article has 70 citations and is from a domain leading peer-reviewed journal.</w:t>
+      </w:r>
+    </w:p>
+    <w:p>
+      <w:pPr>
+        <w:numPr>
+          <w:ilvl w:val="0"/>
+          <w:numId w:val="1002"/>
+        </w:numPr>
+      </w:pPr>
+      <w:r>
+        <w:t xml:space="preserve">(tavares2015thes6kprotein pages 7-8): Mariana R. Tavares, Isadora C.B. Pavan, Camila L. Amaral, Letícia Meneguello, Augusto D. Luchessi, and Fernando M. Simabuco. The s6k protein family in health and disease. Life sciences, 131:1-10, Jun 2015. URL: https://doi.org/10.1016/j.lfs.2015.03.001, doi:10.1016/j.lfs.2015.03.001. This article has 281 citations and is from a peer-reviewed journal.</w:t>
+      </w:r>
+    </w:p>
+    <w:p>
+      <w:pPr>
+        <w:numPr>
+          <w:ilvl w:val="0"/>
+          <w:numId w:val="1002"/>
+        </w:numPr>
+      </w:pPr>
+      <w:r>
+        <w:t xml:space="preserve">(yi2021ribosomalproteins6 pages 13-15): Yong Weon Yi, Kyu Sic You, Jeong-Soo Park, Seok-Geun Lee, and Yeon-Sun Seong. Ribosomal protein s6: a potential therapeutic target against cancer? International Journal of Molecular Sciences, 23:48, Dec 2021. URL: https://doi.org/10.3390/ijms23010048, doi:10.3390/ijms23010048. This article has 93 citations and is from a peer-reviewed journal.</w:t>
+      </w:r>
+    </w:p>
+    <w:p>
+      <w:pPr>
+        <w:numPr>
+          <w:ilvl w:val="0"/>
+          <w:numId w:val="1002"/>
+        </w:numPr>
+      </w:pPr>
+      <w:r>
+        <w:t xml:space="preserve">(yi2021ribosomalproteins6 pages 17-18): Yong Weon Yi, Kyu Sic You, Jeong-Soo Park, Seok-Geun Lee, and Yeon-Sun Seong. Ribosomal protein s6: a potential therapeutic target against cancer? International Journal of Molecular Sciences, 23:48, Dec 2021. URL: https://doi.org/10.3390/ijms23010048, doi:10.3390/ijms23010048. This article has 93 citations and is from a peer-reviewed journal.</w:t>
+      </w:r>
+    </w:p>
+    <w:p>
+      <w:pPr>
+        <w:numPr>
+          <w:ilvl w:val="0"/>
+          <w:numId w:val="1002"/>
+        </w:numPr>
+      </w:pPr>
+      <w:r>
+        <w:t xml:space="preserve">(yi2021ribosomalproteins6 pages 24-25): Yong Weon Yi, Kyu Sic You, Jeong-Soo Park, Seok-Geun Lee, and Yeon-Sun Seong. Ribosomal protein s6: a potential therapeutic target against cancer? International Journal of Molecular Sciences, 23:48, Dec 2021. URL: https://doi.org/10.3390/ijms23010048, doi:10.3390/ijms23010048. This article has 93 citations and is from a peer-reviewed journal.</w:t>
+      </w:r>
+    </w:p>
+    <w:p>
+      <w:pPr>
+        <w:numPr>
+          <w:ilvl w:val="0"/>
+          <w:numId w:val="1002"/>
+        </w:numPr>
+      </w:pPr>
+      <w:r>
+        <w:t xml:space="preserve">(yi2021ribosomalproteins6 pages 4-6): Yong Weon Yi, Kyu Sic You, Jeong-Soo Park, Seok-Geun Lee, and Yeon-Sun Seong. Ribosomal protein s6: a potential therapeutic target against cancer? International Journal of Molecular Sciences, 23:48, Dec 2021. URL: https://doi.org/10.3390/ijms23010048, doi:10.3390/ijms23010048. This article has 93 citations and is from a peer-reviewed journal.</w:t>
+      </w:r>
+    </w:p>
+    <w:p>
+      <w:pPr>
+        <w:numPr>
+          <w:ilvl w:val="0"/>
+          <w:numId w:val="1002"/>
+        </w:numPr>
+      </w:pPr>
+      <w:r>
+        <w:t xml:space="preserve">(yi2021ribosomalproteins6 pages 41-43): Yong Weon Yi, Kyu Sic You, Jeong-Soo Park, Seok-Geun Lee, and Yeon-Sun Seong. Ribosomal protein s6: a potential therapeutic target against cancer? International Journal of Molecular Sciences, 23:48, Dec 2021. URL: https://doi.org/10.3390/ijms23010048, doi:10.3390/ijms23010048. This article has 93 citations and is from a peer-reviewed journal.</w:t>
+      </w:r>
+    </w:p>
+    <w:p>
+      <w:pPr>
+        <w:numPr>
+          <w:ilvl w:val="0"/>
+          <w:numId w:val="1002"/>
+        </w:numPr>
+      </w:pPr>
+      <w:r>
+        <w:t xml:space="preserve">(yi2021ribosomalproteins6 pages 43-44): Yong Weon Yi, Kyu Sic You, Jeong-Soo Park, Seok-Geun Lee, and Yeon-Sun Seong. Ribosomal protein s6: a potential therapeutic target against cancer? International Journal of Molecular Sciences, 23:48, Dec 2021. URL: https://doi.org/10.3390/ijms23010048, doi:10.3390/ijms23010048. This article has 93 citations and is from a peer-reviewed journal.</w:t>
+      </w:r>
+    </w:p>
+    <w:p>
+      <w:pPr>
+        <w:numPr>
+          <w:ilvl w:val="0"/>
+          <w:numId w:val="1002"/>
+        </w:numPr>
+      </w:pPr>
+      <w:r>
+        <w:t xml:space="preserve">(yi2021ribosomalproteins6 pages 6-7): Yong Weon Yi, Kyu Sic You, Jeong-Soo Park, Seok-Geun Lee, and Yeon-Sun Seong. Ribosomal protein s6: a potential therapeutic target against cancer? International Journal of Molecular Sciences, 23:48, Dec 2021. URL: https://doi.org/10.3390/ijms23010048, doi:10.3390/ijms23010048. This article has 93 citations and is from a peer-reviewed journal.</w:t>
+      </w:r>
+    </w:p>
+    <w:p>
+      <w:pPr>
+        <w:numPr>
+          <w:ilvl w:val="0"/>
+          <w:numId w:val="1002"/>
+        </w:numPr>
+      </w:pPr>
+      <w:r>
+        <w:t xml:space="preserve">(yi2021ribosomalproteins6 pages 7-8): Yong Weon Yi, Kyu Sic You, Jeong-Soo Park, Seok-Geun Lee, and Yeon-Sun Seong. Ribosomal protein s6: a potential therapeutic target against cancer? International Journal of Molecular Sciences, 23:48, Dec 2021. URL: https://doi.org/10.3390/ijms23010048, doi:10.3390/ijms23010048. This article has 93 citations and is from a peer-reviewed journal.</w:t>
+      </w:r>
+    </w:p>
+    <w:p>
+      <w:pPr>
+        <w:numPr>
+          <w:ilvl w:val="0"/>
+          <w:numId w:val="1002"/>
+        </w:numPr>
+      </w:pPr>
+      <w:r>
+        <w:t xml:space="preserve">(yi2021ribosomalproteins6 pages 8-10): Yong Weon Yi, Kyu Sic You, Jeong-Soo Park, Seok-Geun Lee, and Yeon-Sun Seong. Ribosomal protein s6: a potential therapeutic target against cancer? International Journal of Molecular Sciences, 23:48, Dec 2021. URL: https://doi.org/10.3390/ijms23010048, doi:10.3390/ijms23010048. This article has 93 citations and is from a peer-reviewed journal.</w:t>
+      </w:r>
+    </w:p>
+    <w:p>
+      <w:pPr>
+        <w:numPr>
+          <w:ilvl w:val="0"/>
+          <w:numId w:val="1002"/>
+        </w:numPr>
+      </w:pPr>
+      <w:r>
+        <w:t xml:space="preserve">(anti2009nonspecificserinethreonineprotein pages 19-22): B Anti. Non-specific serine/threonine protein kinase. Class 2 Transferases, pages 1-123, Jan 2009. URL: https://doi.org/10.1007/978-3-540-85699-3_1, doi:10.1007/978-3-540-85699-3_1. This article has 0 citations.</w:t>
+      </w:r>
+    </w:p>
+    <w:p>
+      <w:pPr>
+        <w:numPr>
+          <w:ilvl w:val="0"/>
+          <w:numId w:val="1002"/>
+        </w:numPr>
+      </w:pPr>
+      <w:r>
+        <w:t xml:space="preserve">(anti2009nonspecificserinethreonineprotein pages 92-94): B Anti. Non-specific serine/threonine protein kinase. Class 2 Transferases, pages 1-123, Jan 2009. URL: https://doi.org/10.1007/978-3-540-85699-3_1, doi:10.1007/978-3-540-85699-3_1. This article has 0 citations.</w:t>
+      </w:r>
+    </w:p>
+    <w:p>
+      <w:pPr>
+        <w:numPr>
+          <w:ilvl w:val="0"/>
+          <w:numId w:val="1002"/>
+        </w:numPr>
+      </w:pPr>
+      <w:r>
+        <w:t xml:space="preserve">(huo2011investigationofthe pages 34-39): Y Huo. Investigation of the effects of different mtor inhibitors on protein synthesis. Unknown journal, 2011.</w:t>
       </w:r>
     </w:p>
     <w:sectPr>
@@ -795,6 +1428,36 @@
     <w:abstractNumId w:val="990"/>
   </w:num>
   <w:num w:numId="1001">
+    <w:abstractNumId w:val="99411"/>
+    <w:lvlOverride w:ilvl="0">
+      <w:startOverride w:val="1"/>
+    </w:lvlOverride>
+    <w:lvlOverride w:ilvl="1">
+      <w:startOverride w:val="1"/>
+    </w:lvlOverride>
+    <w:lvlOverride w:ilvl="2">
+      <w:startOverride w:val="1"/>
+    </w:lvlOverride>
+    <w:lvlOverride w:ilvl="3">
+      <w:startOverride w:val="1"/>
+    </w:lvlOverride>
+    <w:lvlOverride w:ilvl="4">
+      <w:startOverride w:val="1"/>
+    </w:lvlOverride>
+    <w:lvlOverride w:ilvl="5">
+      <w:startOverride w:val="1"/>
+    </w:lvlOverride>
+    <w:lvlOverride w:ilvl="6">
+      <w:startOverride w:val="1"/>
+    </w:lvlOverride>
+    <w:lvlOverride w:ilvl="7">
+      <w:startOverride w:val="1"/>
+    </w:lvlOverride>
+    <w:lvlOverride w:ilvl="8">
+      <w:startOverride w:val="1"/>
+    </w:lvlOverride>
+  </w:num>
+  <w:num w:numId="1002">
     <w:abstractNumId w:val="99411"/>
     <w:lvlOverride w:ilvl="0">
       <w:startOverride w:val="1"/>
